--- a/docs/Ultimate Take Home Challenge.docx
+++ b/docs/Ultimate Take Home Challenge.docx
@@ -1,6 +1,6 @@
 
 <file path=word/document.xml><?xml version="1.0" encoding="utf-8"?>
-<w:document xmlns:mc="http://schemas.openxmlformats.org/markup-compatibility/2006" xmlns:o="urn:schemas-microsoft-com:office:office" xmlns:r="http://schemas.openxmlformats.org/officeDocument/2006/relationships" xmlns:m="http://schemas.openxmlformats.org/officeDocument/2006/math" xmlns:v="urn:schemas-microsoft-com:vml" xmlns:wp="http://schemas.openxmlformats.org/drawingml/2006/wordprocessingDrawing" xmlns:w10="urn:schemas-microsoft-com:office:word" xmlns:w="http://schemas.openxmlformats.org/wordprocessingml/2006/main" xmlns:wne="http://schemas.microsoft.com/office/word/2006/wordml" xmlns:sl="http://schemas.openxmlformats.org/schemaLibrary/2006/main" xmlns:a="http://schemas.openxmlformats.org/drawingml/2006/main" xmlns:pic="http://schemas.openxmlformats.org/drawingml/2006/picture" xmlns:c="http://schemas.openxmlformats.org/drawingml/2006/chart" xmlns:lc="http://schemas.openxmlformats.org/drawingml/2006/lockedCanvas" xmlns:dgm="http://schemas.openxmlformats.org/drawingml/2006/diagram" xmlns:wps="http://schemas.microsoft.com/office/word/2010/wordprocessingShape" xmlns:wpg="http://schemas.microsoft.com/office/word/2010/wordprocessingGroup" xmlns:w14="http://schemas.microsoft.com/office/word/2010/wordml" xmlns:w15="http://schemas.microsoft.com/office/word/2012/wordml" xmlns:w16="http://schemas.microsoft.com/office/word/2018/wordml" xmlns:w16cex="http://schemas.microsoft.com/office/word/2018/wordml/cex" xmlns:w16cid="http://schemas.microsoft.com/office/word/2016/wordml/cid" xmlns="http://schemas.microsoft.com/office/tasks/2019/documenttasks" xmlns:cr="http://schemas.microsoft.com/office/comments/2020/reactions">
+<w:document xmlns:wpc="http://schemas.microsoft.com/office/word/2010/wordprocessingCanvas" xmlns:cx="http://schemas.microsoft.com/office/drawing/2014/chartex" xmlns:cx1="http://schemas.microsoft.com/office/drawing/2015/9/8/chartex" xmlns:cx2="http://schemas.microsoft.com/office/drawing/2015/10/21/chartex" xmlns:cx3="http://schemas.microsoft.com/office/drawing/2016/5/9/chartex" xmlns:cx4="http://schemas.microsoft.com/office/drawing/2016/5/10/chartex" xmlns:cx5="http://schemas.microsoft.com/office/drawing/2016/5/11/chartex" xmlns:cx6="http://schemas.microsoft.com/office/drawing/2016/5/12/chartex" xmlns:cx7="http://schemas.microsoft.com/office/drawing/2016/5/13/chartex" xmlns:cx8="http://schemas.microsoft.com/office/drawing/2016/5/14/chartex" xmlns:mc="http://schemas.openxmlformats.org/markup-compatibility/2006" xmlns:aink="http://schemas.microsoft.com/office/drawing/2016/ink" xmlns:am3d="http://schemas.microsoft.com/office/drawing/2017/model3d" xmlns:o="urn:schemas-microsoft-com:office:office" xmlns:oel="http://schemas.microsoft.com/office/2019/extlst" xmlns:r="http://schemas.openxmlformats.org/officeDocument/2006/relationships" xmlns:m="http://schemas.openxmlformats.org/officeDocument/2006/math" xmlns:v="urn:schemas-microsoft-com:vml" xmlns:wp14="http://schemas.microsoft.com/office/word/2010/wordprocessingDrawing" xmlns:wp="http://schemas.openxmlformats.org/drawingml/2006/wordprocessingDrawing" xmlns:w10="urn:schemas-microsoft-com:office:word" xmlns:w="http://schemas.openxmlformats.org/wordprocessingml/2006/main" xmlns:w14="http://schemas.microsoft.com/office/word/2010/wordml" xmlns:w15="http://schemas.microsoft.com/office/word/2012/wordml" xmlns:w16cex="http://schemas.microsoft.com/office/word/2018/wordml/cex" xmlns:w16cid="http://schemas.microsoft.com/office/word/2016/wordml/cid" xmlns:w16="http://schemas.microsoft.com/office/word/2018/wordml" xmlns:w16du="http://schemas.microsoft.com/office/word/2023/wordml/word16du" xmlns:w16sdtdh="http://schemas.microsoft.com/office/word/2020/wordml/sdtdatahash" xmlns:w16sdtfl="http://schemas.microsoft.com/office/word/2024/wordml/sdtformatlock" xmlns:w16se="http://schemas.microsoft.com/office/word/2015/wordml/symex" xmlns:wpg="http://schemas.microsoft.com/office/word/2010/wordprocessingGroup" xmlns:wpi="http://schemas.microsoft.com/office/word/2010/wordprocessingInk" xmlns:wne="http://schemas.microsoft.com/office/word/2006/wordml" xmlns:wps="http://schemas.microsoft.com/office/word/2010/wordprocessingShape" mc:Ignorable="w14 w15 w16se w16cid w16 w16cex w16sdtdh w16sdtfl w16du wp14">
   <w:body>
     <w:p>
       <w:pPr>
@@ -13,87 +13,77 @@
         <w:rPr>
           <w:sz w:val="24"/>
           <w:szCs w:val="24"/>
-          <w:rtl w:val="0"/>
         </w:rPr>
         <w:t xml:space="preserve">The Google Colab Notebook for Part 1 and Part 2 is </w:t>
       </w:r>
-      <w:hyperlink r:id="rId6">
+      <w:hyperlink r:id="rId5">
         <w:r>
           <w:rPr>
-            <w:color w:val="1155cc"/>
+            <w:color w:val="1155CC"/>
             <w:sz w:val="24"/>
             <w:szCs w:val="24"/>
             <w:u w:val="single"/>
-            <w:rtl w:val="0"/>
           </w:rPr>
-          <w:t xml:space="preserve">here</w:t>
+          <w:t>here</w:t>
         </w:r>
       </w:hyperlink>
       <w:r>
         <w:rPr>
           <w:sz w:val="24"/>
           <w:szCs w:val="24"/>
-          <w:rtl w:val="0"/>
-        </w:rPr>
-        <w:t xml:space="preserve">.</w:t>
+        </w:rPr>
+        <w:t>.</w:t>
       </w:r>
     </w:p>
     <w:p>
       <w:pPr>
         <w:pStyle w:val="Heading1"/>
-        <w:rPr/>
-      </w:pPr>
-      <w:bookmarkStart w:colFirst="0" w:colLast="0" w:name="_j4xn3pcct463" w:id="0"/>
+      </w:pPr>
+      <w:bookmarkStart w:id="0" w:name="_j4xn3pcct463" w:colFirst="0" w:colLast="0"/>
       <w:bookmarkEnd w:id="0"/>
       <w:r>
-        <w:rPr>
-          <w:rtl w:val="0"/>
-        </w:rPr>
-        <w:t xml:space="preserve">Part 1</w:t>
-      </w:r>
-    </w:p>
-    <w:p>
-      <w:pPr>
-        <w:rPr/>
-      </w:pPr>
-      <w:r>
-        <w:rPr>
-          <w:rtl w:val="0"/>
-        </w:rPr>
-        <w:t xml:space="preserve">The logins.json file contains 93142 rows. There is no missing data. I made the assumption these are related to taxi service. A user login equates to a user calling for a cab. After grouping the logins by 15 min increment, the following plot shows a fairly concentrated login count day to day. There are multiple outliers and the initial assumption is that these could be related to day of week or other significant days in the month. Without additional context, it is hard to determine the cause of the spikes. </w:t>
-      </w:r>
-    </w:p>
-    <w:p>
-      <w:pPr>
-        <w:rPr/>
-      </w:pPr>
-      <w:r>
-        <w:rPr>
-          <w:rtl w:val="0"/>
-        </w:rPr>
-      </w:r>
-    </w:p>
-    <w:p>
-      <w:pPr>
-        <w:rPr/>
-      </w:pPr>
-      <w:r>
-        <w:rPr/>
+        <w:t>Part 1</w:t>
+      </w:r>
+    </w:p>
+    <w:p>
+      <w:r>
+        <w:t xml:space="preserve">The logins.json file contains 93142 rows. There is no missing data. I made the assumption </w:t>
+      </w:r>
+      <w:r>
+        <w:t xml:space="preserve">that </w:t>
+      </w:r>
+      <w:r>
+        <w:t>these are related to taxi service. A user login equates to a user calling for a cab. After grouping the logins by 15 min increment, the following plot shows a fairly concentrated login count day to day. There are multiple outliers</w:t>
+      </w:r>
+      <w:r>
+        <w:t xml:space="preserve">, and the initial assumption is that these could be related to the day of the </w:t>
+      </w:r>
+      <w:r>
+        <w:t xml:space="preserve">week or other significant days in the month. Without additional context, it is hard to determine the cause of the spikes. </w:t>
+      </w:r>
+    </w:p>
+    <w:p/>
+    <w:p>
+      <w:r>
+        <w:rPr>
+          <w:noProof/>
+        </w:rPr>
         <w:drawing>
-          <wp:inline distB="114300" distT="114300" distL="114300" distR="114300">
+          <wp:inline distT="114300" distB="114300" distL="114300" distR="114300" wp14:anchorId="38E20CA1" wp14:editId="38E20CA2">
             <wp:extent cx="5943600" cy="2755900"/>
-            <wp:effectExtent b="0" l="0" r="0" t="0"/>
+            <wp:effectExtent l="0" t="0" r="0" b="0"/>
             <wp:docPr id="2" name="image2.png"/>
-            <a:graphic>
+            <wp:cNvGraphicFramePr/>
+            <a:graphic xmlns:a="http://schemas.openxmlformats.org/drawingml/2006/main">
               <a:graphicData uri="http://schemas.openxmlformats.org/drawingml/2006/picture">
-                <pic:pic>
+                <pic:pic xmlns:pic="http://schemas.openxmlformats.org/drawingml/2006/picture">
                   <pic:nvPicPr>
                     <pic:cNvPr id="0" name="image2.png"/>
                     <pic:cNvPicPr preferRelativeResize="0"/>
                   </pic:nvPicPr>
                   <pic:blipFill>
-                    <a:blip r:embed="rId7"/>
-                    <a:srcRect b="0" l="0" r="0" t="0"/>
+                    <a:blip r:embed="rId6"/>
+                    <a:srcRect/>
                     <a:stretch>
                       <a:fillRect/>
                     </a:stretch>
@@ -103,7 +93,9 @@
                       <a:off x="0" y="0"/>
                       <a:ext cx="5943600" cy="2755900"/>
                     </a:xfrm>
-                    <a:prstGeom prst="rect"/>
+                    <a:prstGeom prst="rect">
+                      <a:avLst/>
+                    </a:prstGeom>
                     <a:ln/>
                   </pic:spPr>
                 </pic:pic>
@@ -112,64 +104,60 @@
           </wp:inline>
         </w:drawing>
       </w:r>
-      <w:r>
-        <w:rPr>
-          <w:rtl w:val="0"/>
-        </w:rPr>
-      </w:r>
-    </w:p>
-    <w:p>
-      <w:pPr>
-        <w:rPr/>
-      </w:pPr>
-      <w:r>
-        <w:rPr>
-          <w:rtl w:val="0"/>
-        </w:rPr>
-      </w:r>
-    </w:p>
-    <w:p>
-      <w:pPr>
-        <w:rPr/>
-      </w:pPr>
-      <w:r>
-        <w:rPr>
-          <w:rtl w:val="0"/>
-        </w:rPr>
-        <w:t xml:space="preserve">The distribution of login counts per 15-min time slot (interval) show a multi-modal distribution. Once again no specific trend to glim from it. The histogram below is the visual representation. However, the distribution suggests a high traffic period that could be tied to user behavior. The need to look at the logins by time of day is explored. </w:t>
-      </w:r>
-    </w:p>
-    <w:p>
-      <w:pPr>
-        <w:rPr/>
-      </w:pPr>
-      <w:r>
-        <w:rPr>
-          <w:rtl w:val="0"/>
-        </w:rPr>
-      </w:r>
-    </w:p>
-    <w:p>
-      <w:pPr>
-        <w:rPr/>
-      </w:pPr>
-      <w:r>
-        <w:rPr/>
+    </w:p>
+    <w:p/>
+    <w:p>
+      <w:r>
+        <w:t xml:space="preserve">The distribution of login counts per </w:t>
+      </w:r>
+      <w:r>
+        <w:t>15-minute time slot (interval) shows</w:t>
+      </w:r>
+      <w:r>
+        <w:t xml:space="preserve"> a </w:t>
+      </w:r>
+      <w:r>
+        <w:t>multimodal</w:t>
+      </w:r>
+      <w:r>
+        <w:t xml:space="preserve"> distribution. Once </w:t>
+      </w:r>
+      <w:r>
+        <w:t>again,</w:t>
+      </w:r>
+      <w:r>
+        <w:t xml:space="preserve"> no specific trend to glim from it. The histogram below is </w:t>
+      </w:r>
+      <w:r>
+        <w:t>a</w:t>
+      </w:r>
+      <w:r>
+        <w:t xml:space="preserve"> visual representation. However, the distribution suggests a high traffic period that could be tied to user behavior. The need to look at the logins by time of day is explored. </w:t>
+      </w:r>
+    </w:p>
+    <w:p/>
+    <w:p>
+      <w:r>
+        <w:rPr>
+          <w:noProof/>
+        </w:rPr>
+        <w:lastRenderedPageBreak/>
         <w:drawing>
-          <wp:inline distB="114300" distT="114300" distL="114300" distR="114300">
+          <wp:inline distT="114300" distB="114300" distL="114300" distR="114300" wp14:anchorId="38E20CA3" wp14:editId="38E20CA4">
             <wp:extent cx="5943600" cy="3517900"/>
-            <wp:effectExtent b="0" l="0" r="0" t="0"/>
+            <wp:effectExtent l="0" t="0" r="0" b="0"/>
             <wp:docPr id="1" name="image1.png"/>
-            <a:graphic>
+            <wp:cNvGraphicFramePr/>
+            <a:graphic xmlns:a="http://schemas.openxmlformats.org/drawingml/2006/main">
               <a:graphicData uri="http://schemas.openxmlformats.org/drawingml/2006/picture">
-                <pic:pic>
+                <pic:pic xmlns:pic="http://schemas.openxmlformats.org/drawingml/2006/picture">
                   <pic:nvPicPr>
                     <pic:cNvPr id="0" name="image1.png"/>
                     <pic:cNvPicPr preferRelativeResize="0"/>
                   </pic:nvPicPr>
                   <pic:blipFill>
-                    <a:blip r:embed="rId8"/>
-                    <a:srcRect b="0" l="0" r="0" t="0"/>
+                    <a:blip r:embed="rId7"/>
+                    <a:srcRect/>
                     <a:stretch>
                       <a:fillRect/>
                     </a:stretch>
@@ -179,7 +167,9 @@
                       <a:off x="0" y="0"/>
                       <a:ext cx="5943600" cy="3517900"/>
                     </a:xfrm>
-                    <a:prstGeom prst="rect"/>
+                    <a:prstGeom prst="rect">
+                      <a:avLst/>
+                    </a:prstGeom>
                     <a:ln/>
                   </pic:spPr>
                 </pic:pic>
@@ -188,64 +178,65 @@
           </wp:inline>
         </w:drawing>
       </w:r>
-      <w:r>
-        <w:rPr>
-          <w:rtl w:val="0"/>
-        </w:rPr>
-      </w:r>
-    </w:p>
-    <w:p>
-      <w:pPr>
-        <w:rPr/>
-      </w:pPr>
-      <w:r>
-        <w:rPr>
-          <w:rtl w:val="0"/>
-        </w:rPr>
-      </w:r>
-    </w:p>
-    <w:p>
-      <w:pPr>
-        <w:rPr/>
-      </w:pPr>
-      <w:r>
-        <w:rPr>
-          <w:rtl w:val="0"/>
-        </w:rPr>
-        <w:t xml:space="preserve">Breaking down the data into time of day, there is a trend we are able to identify. There are three times of the day that traffic is high. During early mourning hours (midnight to 5:30 am), midday (9:30 am to 1:30 pm), and  late night (10:30 pm to midnight).The segments are color coded in the chart below. During the early morning hours, people are making their way home from late night outings, e.g. at bars. This segment is followed by the late-night block, during which I assume people will be heading to activities by taxi, allowing them to indulge freely in alcohol. Therefore, the return home requires a similar taxi ride. The midday block, could be tied to people running errands by taxi during their lunch or extended break at work. Conversely, during to and from office commute hours, and family dinner time, the taxi traffic is low. </w:t>
-      </w:r>
-    </w:p>
-    <w:p>
-      <w:pPr>
-        <w:rPr/>
-      </w:pPr>
-      <w:r>
-        <w:rPr>
-          <w:rtl w:val="0"/>
-        </w:rPr>
-      </w:r>
-    </w:p>
-    <w:p>
-      <w:pPr>
-        <w:rPr/>
-      </w:pPr>
-      <w:r>
-        <w:rPr/>
+    </w:p>
+    <w:p/>
+    <w:p>
+      <w:r>
+        <w:t xml:space="preserve">Breaking down the data into time of day, </w:t>
+      </w:r>
+      <w:r>
+        <w:t>we are able to identify a trend</w:t>
+      </w:r>
+      <w:r>
+        <w:t xml:space="preserve">. There are three times of the day </w:t>
+      </w:r>
+      <w:r>
+        <w:t>when</w:t>
+      </w:r>
+      <w:r>
+        <w:t xml:space="preserve"> traffic is high. During early mourning hours (midnight to 5:30 am), midday (9:30 am to 1:30 pm), and late night (10:30 pm to midnight).The segments are </w:t>
+      </w:r>
+      <w:r>
+        <w:t>color-coded</w:t>
+      </w:r>
+      <w:r>
+        <w:t xml:space="preserve"> in the chart below. During the early morning hours, people </w:t>
+      </w:r>
+      <w:r>
+        <w:t>make</w:t>
+      </w:r>
+      <w:r>
+        <w:t xml:space="preserve"> their way home from </w:t>
+      </w:r>
+      <w:r>
+        <w:t>late-night outings, e.g.,</w:t>
+      </w:r>
+      <w:r>
+        <w:t xml:space="preserve"> at bars. This segment is followed by the late-night block, during which I assume people will be heading to activities by taxi, allowing them to indulge freely in alcohol. Therefore, the return home requires a similar taxi ride. The midday block, could be tied to people running errands by taxi during their lunch or extended break at work. Conversely, during to and from office commute hours, and family dinner time, the taxi traffic is low. </w:t>
+      </w:r>
+    </w:p>
+    <w:p/>
+    <w:p>
+      <w:r>
+        <w:rPr>
+          <w:noProof/>
+        </w:rPr>
         <w:drawing>
-          <wp:inline distB="114300" distT="114300" distL="114300" distR="114300">
+          <wp:inline distT="114300" distB="114300" distL="114300" distR="114300" wp14:anchorId="38E20CA5" wp14:editId="38E20CA6">
             <wp:extent cx="5943600" cy="2501900"/>
-            <wp:effectExtent b="0" l="0" r="0" t="0"/>
+            <wp:effectExtent l="0" t="0" r="0" b="0"/>
             <wp:docPr id="3" name="image3.png"/>
-            <a:graphic>
+            <wp:cNvGraphicFramePr/>
+            <a:graphic xmlns:a="http://schemas.openxmlformats.org/drawingml/2006/main">
               <a:graphicData uri="http://schemas.openxmlformats.org/drawingml/2006/picture">
-                <pic:pic>
+                <pic:pic xmlns:pic="http://schemas.openxmlformats.org/drawingml/2006/picture">
                   <pic:nvPicPr>
                     <pic:cNvPr id="0" name="image3.png"/>
                     <pic:cNvPicPr preferRelativeResize="0"/>
                   </pic:nvPicPr>
                   <pic:blipFill>
-                    <a:blip r:embed="rId9"/>
-                    <a:srcRect b="0" l="0" r="0" t="0"/>
+                    <a:blip r:embed="rId8"/>
+                    <a:srcRect/>
                     <a:stretch>
                       <a:fillRect/>
                     </a:stretch>
@@ -255,7 +246,9 @@
                       <a:off x="0" y="0"/>
                       <a:ext cx="5943600" cy="2501900"/>
                     </a:xfrm>
-                    <a:prstGeom prst="rect"/>
+                    <a:prstGeom prst="rect">
+                      <a:avLst/>
+                    </a:prstGeom>
                     <a:ln/>
                   </pic:spPr>
                 </pic:pic>
@@ -264,140 +257,92 @@
           </wp:inline>
         </w:drawing>
       </w:r>
-      <w:r>
-        <w:rPr>
-          <w:rtl w:val="0"/>
-        </w:rPr>
-      </w:r>
-    </w:p>
-    <w:p>
-      <w:pPr>
-        <w:rPr/>
-      </w:pPr>
-      <w:r>
-        <w:rPr>
-          <w:rtl w:val="0"/>
-        </w:rPr>
+    </w:p>
+    <w:p>
+      <w:r>
+        <w:lastRenderedPageBreak/>
         <w:t xml:space="preserve">I identified the data containing duplicate rows. Based on the assumption that multiple people could call for a cab during the same time slot, I decided not to remove duplicates. This data might be useful in the future when additional analysis is performed. </w:t>
       </w:r>
     </w:p>
     <w:p>
       <w:pPr>
         <w:pStyle w:val="Heading1"/>
-        <w:rPr/>
-      </w:pPr>
-      <w:bookmarkStart w:colFirst="0" w:colLast="0" w:name="_azfkasr4rfm8" w:id="1"/>
+      </w:pPr>
+      <w:bookmarkStart w:id="1" w:name="_azfkasr4rfm8" w:colFirst="0" w:colLast="0"/>
       <w:bookmarkEnd w:id="1"/>
       <w:r>
-        <w:rPr>
-          <w:rtl w:val="0"/>
-        </w:rPr>
-        <w:t xml:space="preserve">Part 2</w:t>
-      </w:r>
-    </w:p>
-    <w:p>
-      <w:pPr>
-        <w:rPr/>
-      </w:pPr>
-      <w:r>
-        <w:rPr>
-          <w:rtl w:val="0"/>
-        </w:rPr>
-      </w:r>
-    </w:p>
-    <w:p>
-      <w:pPr>
-        <w:spacing w:after="240" w:before="240" w:lineRule="auto"/>
-        <w:rPr/>
-      </w:pPr>
-      <w:r>
-        <w:rPr>
-          <w:b w:val="1"/>
-          <w:rtl w:val="0"/>
-        </w:rPr>
-        <w:t xml:space="preserve">Pilot Program:</w:t>
-      </w:r>
-      <w:r>
-        <w:rPr>
-          <w:rtl w:val="0"/>
-        </w:rPr>
+        <w:t>Part 2</w:t>
+      </w:r>
+    </w:p>
+    <w:p/>
+    <w:p>
+      <w:pPr>
+        <w:spacing w:before="240" w:after="240"/>
+      </w:pPr>
+      <w:r>
+        <w:rPr>
+          <w:b/>
+        </w:rPr>
+        <w:t>Pilot Program:</w:t>
+      </w:r>
+      <w:r>
         <w:t xml:space="preserve"> Toll Reimbursement Initiative for Cross-City Ride-share Expansion between Ultimate Gotham and Ultimate Metropolis</w:t>
       </w:r>
     </w:p>
     <w:p>
-      <w:pPr>
-        <w:rPr/>
-      </w:pPr>
-      <w:r>
-        <w:pict>
-          <v:rect style="width:0.0pt;height:1.5pt" o:hr="t" o:hrstd="t" o:hralign="center" fillcolor="#A0A0A0" stroked="f"/>
+      <w:r>
+        <w:pict w14:anchorId="38E20CA7">
+          <v:rect id="_x0000_i1025" style="width:0;height:1.5pt" o:hralign="center" o:hrstd="t" o:hr="t" fillcolor="#a0a0a0" stroked="f"/>
         </w:pict>
       </w:r>
-      <w:r>
-        <w:rPr>
-          <w:rtl w:val="0"/>
-        </w:rPr>
-      </w:r>
-    </w:p>
-    <w:p>
-      <w:pPr>
-        <w:spacing w:after="240" w:before="240" w:lineRule="auto"/>
-        <w:rPr/>
-      </w:pPr>
-      <w:r>
-        <w:rPr>
-          <w:b w:val="1"/>
-          <w:rtl w:val="0"/>
-        </w:rPr>
-        <w:t xml:space="preserve">Objective</w:t>
-      </w:r>
-      <w:r>
-        <w:rPr>
-          <w:rtl w:val="0"/>
-        </w:rPr>
+    </w:p>
+    <w:p>
+      <w:pPr>
+        <w:spacing w:before="240" w:after="240"/>
+      </w:pPr>
+      <w:r>
+        <w:rPr>
+          <w:b/>
+        </w:rPr>
+        <w:t>Objective</w:t>
+      </w:r>
+      <w:r>
         <w:t xml:space="preserve"> </w:t>
       </w:r>
     </w:p>
     <w:p>
       <w:pPr>
-        <w:spacing w:after="240" w:before="240" w:lineRule="auto"/>
-        <w:rPr/>
-      </w:pPr>
-      <w:r>
-        <w:rPr>
-          <w:rtl w:val="0"/>
-        </w:rPr>
-        <w:t xml:space="preserve">Ultimate Gotham and Ultimate Metropolis are two cities separated by a two way toll bridge. Ultimate operations finds that drivers in each city prefer to operate on their side of the bridge . The goal is to implement a toll reimbursement program to encourage drivers to serve both Gotham and Metropolis, aiming to balance supply across cities and increase cross-city trip availability.</w:t>
-      </w:r>
-    </w:p>
-    <w:p>
-      <w:pPr>
-        <w:rPr/>
-      </w:pPr>
-      <w:r>
-        <w:pict>
-          <v:rect style="width:0.0pt;height:1.5pt" o:hr="t" o:hrstd="t" o:hralign="center" fillcolor="#A0A0A0" stroked="f"/>
+        <w:spacing w:before="240" w:after="240"/>
+      </w:pPr>
+      <w:r>
+        <w:t xml:space="preserve">Ultimate Gotham and Ultimate Metropolis are two cities separated by a two way toll bridge. Ultimate operations </w:t>
+      </w:r>
+      <w:r>
+        <w:t>find</w:t>
+      </w:r>
+      <w:r>
+        <w:t xml:space="preserve"> that drivers in each city prefer to operate on their side of the bridge. The goal is to implement a toll reimbursement program to encourage drivers to serve both Gotham and Metropolis, aiming to balance supply across cities and increase cross-city trip availability.</w:t>
+      </w:r>
+    </w:p>
+    <w:p>
+      <w:r>
+        <w:pict w14:anchorId="38E20CA8">
+          <v:rect id="_x0000_i1026" style="width:0;height:1.5pt" o:hralign="center" o:hrstd="t" o:hr="t" fillcolor="#a0a0a0" stroked="f"/>
         </w:pict>
       </w:r>
-      <w:r>
-        <w:rPr>
-          <w:rtl w:val="0"/>
-        </w:rPr>
-      </w:r>
-    </w:p>
-    <w:p>
-      <w:pPr>
-        <w:spacing w:after="240" w:before="240" w:lineRule="auto"/>
-        <w:rPr>
-          <w:b w:val="1"/>
-        </w:rPr>
-      </w:pPr>
-      <w:r>
-        <w:rPr>
-          <w:b w:val="1"/>
-          <w:rtl w:val="0"/>
-        </w:rPr>
-        <w:t xml:space="preserve">Methodology</w:t>
+    </w:p>
+    <w:p>
+      <w:pPr>
+        <w:spacing w:before="240" w:after="240"/>
+        <w:rPr>
+          <w:b/>
+        </w:rPr>
+      </w:pPr>
+      <w:r>
+        <w:rPr>
+          <w:b/>
+        </w:rPr>
+        <w:t>Methodology</w:t>
       </w:r>
     </w:p>
     <w:p>
@@ -406,35 +351,28 @@
           <w:ilvl w:val="0"/>
           <w:numId w:val="1"/>
         </w:numPr>
-        <w:spacing w:after="0" w:afterAutospacing="0" w:before="240" w:lineRule="auto"/>
-        <w:ind w:left="720" w:hanging="360"/>
-      </w:pPr>
-      <w:r>
-        <w:rPr>
-          <w:b w:val="1"/>
-          <w:rtl w:val="0"/>
-        </w:rPr>
-        <w:t xml:space="preserve">Design:</w:t>
-      </w:r>
-      <w:r>
-        <w:rPr>
-          <w:rtl w:val="0"/>
-        </w:rPr>
+        <w:spacing w:before="240"/>
+      </w:pPr>
+      <w:r>
+        <w:rPr>
+          <w:b/>
+        </w:rPr>
+        <w:t>Design:</w:t>
+      </w:r>
+      <w:r>
         <w:t xml:space="preserve"> Pre-post analysis using </w:t>
       </w:r>
       <w:r>
         <w:rPr>
-          <w:b w:val="1"/>
-          <w:rtl w:val="0"/>
-        </w:rPr>
-        <w:t xml:space="preserve">Difference-in-Differences (DiD)</w:t>
-      </w:r>
-      <w:r>
-        <w:rPr>
-          <w:rtl w:val="0"/>
-        </w:rPr>
+          <w:b/>
+        </w:rPr>
+        <w:t>Difference-in-Differences (DiD)</w:t>
+      </w:r>
+      <w:r>
         <w:t xml:space="preserve"> statistical modeling, OLS regression.</w:t>
-        <w:br w:type="textWrapping"/>
+      </w:r>
+      <w:r>
+        <w:br/>
       </w:r>
     </w:p>
     <w:p>
@@ -443,22 +381,18 @@
           <w:ilvl w:val="0"/>
           <w:numId w:val="1"/>
         </w:numPr>
-        <w:spacing w:after="0" w:afterAutospacing="0" w:before="0" w:beforeAutospacing="0" w:lineRule="auto"/>
-        <w:ind w:left="720" w:hanging="360"/>
-      </w:pPr>
-      <w:r>
-        <w:rPr>
-          <w:b w:val="1"/>
-          <w:rtl w:val="0"/>
-        </w:rPr>
-        <w:t xml:space="preserve">Comparison:</w:t>
-      </w:r>
-      <w:r>
-        <w:rPr>
-          <w:rtl w:val="0"/>
-        </w:rPr>
+      </w:pPr>
+      <w:r>
+        <w:rPr>
+          <w:b/>
+        </w:rPr>
+        <w:t>Comparison:</w:t>
+      </w:r>
+      <w:r>
         <w:t xml:space="preserve"> Treatment group (drivers eligible for toll reimbursement) vs. Control group (drivers not reimbursed).</w:t>
-        <w:br w:type="textWrapping"/>
+      </w:r>
+      <w:r>
+        <w:br/>
       </w:r>
     </w:p>
     <w:p>
@@ -467,16 +401,18 @@
           <w:ilvl w:val="0"/>
           <w:numId w:val="1"/>
         </w:numPr>
-        <w:spacing w:after="0" w:afterAutospacing="0" w:before="0" w:beforeAutospacing="0" w:lineRule="auto"/>
-        <w:ind w:left="720" w:hanging="360"/>
-      </w:pPr>
-      <w:r>
-        <w:rPr>
-          <w:b w:val="1"/>
-          <w:rtl w:val="0"/>
-        </w:rPr>
-        <w:t xml:space="preserve">Success Measures:</w:t>
-        <w:br w:type="textWrapping"/>
+      </w:pPr>
+      <w:r>
+        <w:rPr>
+          <w:b/>
+        </w:rPr>
+        <w:t>Success Measures:</w:t>
+      </w:r>
+      <w:r>
+        <w:rPr>
+          <w:b/>
+        </w:rPr>
+        <w:br/>
       </w:r>
     </w:p>
     <w:p>
@@ -485,15 +421,12 @@
           <w:ilvl w:val="1"/>
           <w:numId w:val="1"/>
         </w:numPr>
-        <w:spacing w:after="0" w:afterAutospacing="0" w:before="0" w:beforeAutospacing="0" w:lineRule="auto"/>
-        <w:ind w:left="1440" w:hanging="360"/>
-      </w:pPr>
-      <w:r>
-        <w:rPr>
-          <w:rtl w:val="0"/>
-        </w:rPr>
-        <w:t xml:space="preserve">Increase in active drivers.</w:t>
-        <w:br w:type="textWrapping"/>
+      </w:pPr>
+      <w:r>
+        <w:t>Increase in active drivers.</w:t>
+      </w:r>
+      <w:r>
+        <w:br/>
       </w:r>
     </w:p>
     <w:p>
@@ -502,15 +435,12 @@
           <w:ilvl w:val="1"/>
           <w:numId w:val="1"/>
         </w:numPr>
-        <w:spacing w:after="0" w:afterAutospacing="0" w:before="0" w:beforeAutospacing="0" w:lineRule="auto"/>
-        <w:ind w:left="1440" w:hanging="360"/>
-      </w:pPr>
-      <w:r>
-        <w:rPr>
-          <w:rtl w:val="0"/>
-        </w:rPr>
-        <w:t xml:space="preserve">Increase in cross-city trips.</w:t>
-        <w:br w:type="textWrapping"/>
+      </w:pPr>
+      <w:r>
+        <w:t>Increase in cross-city trips.</w:t>
+      </w:r>
+      <w:r>
+        <w:br/>
       </w:r>
     </w:p>
     <w:p>
@@ -519,15 +449,12 @@
           <w:ilvl w:val="1"/>
           <w:numId w:val="1"/>
         </w:numPr>
-        <w:spacing w:after="0" w:afterAutospacing="0" w:before="0" w:beforeAutospacing="0" w:lineRule="auto"/>
-        <w:ind w:left="1440" w:hanging="360"/>
-      </w:pPr>
-      <w:r>
-        <w:rPr>
-          <w:rtl w:val="0"/>
-        </w:rPr>
-        <w:t xml:space="preserve">Higher average distance traveled.</w:t>
-        <w:br w:type="textWrapping"/>
+      </w:pPr>
+      <w:r>
+        <w:t>Higher average distance traveled.</w:t>
+      </w:r>
+      <w:r>
+        <w:br/>
       </w:r>
     </w:p>
     <w:p>
@@ -536,15 +463,12 @@
           <w:ilvl w:val="1"/>
           <w:numId w:val="1"/>
         </w:numPr>
-        <w:spacing w:after="0" w:afterAutospacing="0" w:before="0" w:beforeAutospacing="0" w:lineRule="auto"/>
-        <w:ind w:left="1440" w:hanging="360"/>
-      </w:pPr>
-      <w:r>
-        <w:rPr>
-          <w:rtl w:val="0"/>
-        </w:rPr>
-        <w:t xml:space="preserve">Volume of reimbursement requests.</w:t>
-        <w:br w:type="textWrapping"/>
+      </w:pPr>
+      <w:r>
+        <w:t>Volume of reimbursement requests.</w:t>
+      </w:r>
+      <w:r>
+        <w:br/>
       </w:r>
     </w:p>
     <w:p>
@@ -553,45 +477,35 @@
           <w:ilvl w:val="1"/>
           <w:numId w:val="1"/>
         </w:numPr>
-        <w:spacing w:after="240" w:before="0" w:beforeAutospacing="0" w:lineRule="auto"/>
-        <w:ind w:left="1440" w:hanging="360"/>
-      </w:pPr>
-      <w:r>
-        <w:rPr>
-          <w:rtl w:val="0"/>
-        </w:rPr>
-        <w:t xml:space="preserve">Trip volume and driver retention.</w:t>
-        <w:br w:type="textWrapping"/>
-      </w:r>
-    </w:p>
-    <w:p>
-      <w:pPr>
-        <w:rPr/>
-      </w:pPr>
-      <w:r>
-        <w:pict>
-          <v:rect style="width:0.0pt;height:1.5pt" o:hr="t" o:hrstd="t" o:hralign="center" fillcolor="#A0A0A0" stroked="f"/>
+        <w:spacing w:after="240"/>
+      </w:pPr>
+      <w:r>
+        <w:t>Trip volume and driver retention.</w:t>
+      </w:r>
+      <w:r>
+        <w:br/>
+      </w:r>
+    </w:p>
+    <w:p>
+      <w:r>
+        <w:pict w14:anchorId="38E20CA9">
+          <v:rect id="_x0000_i1027" style="width:0;height:1.5pt" o:hralign="center" o:hrstd="t" o:hr="t" fillcolor="#a0a0a0" stroked="f"/>
         </w:pict>
       </w:r>
-      <w:r>
-        <w:rPr>
-          <w:rtl w:val="0"/>
-        </w:rPr>
-      </w:r>
-    </w:p>
-    <w:p>
-      <w:pPr>
-        <w:spacing w:after="240" w:before="240" w:lineRule="auto"/>
-        <w:rPr>
-          <w:b w:val="1"/>
-        </w:rPr>
-      </w:pPr>
-      <w:r>
-        <w:rPr>
-          <w:b w:val="1"/>
-          <w:rtl w:val="0"/>
-        </w:rPr>
-        <w:t xml:space="preserve">Pilot Implementation</w:t>
+    </w:p>
+    <w:p>
+      <w:pPr>
+        <w:spacing w:before="240" w:after="240"/>
+        <w:rPr>
+          <w:b/>
+        </w:rPr>
+      </w:pPr>
+      <w:r>
+        <w:rPr>
+          <w:b/>
+        </w:rPr>
+        <w:lastRenderedPageBreak/>
+        <w:t>Pilot Implementation</w:t>
       </w:r>
     </w:p>
     <w:p>
@@ -600,14 +514,10 @@
           <w:ilvl w:val="0"/>
           <w:numId w:val="3"/>
         </w:numPr>
-        <w:spacing w:after="0" w:afterAutospacing="0" w:before="240" w:lineRule="auto"/>
-        <w:ind w:left="720" w:hanging="360"/>
-      </w:pPr>
-      <w:r>
-        <w:rPr>
-          <w:rtl w:val="0"/>
-        </w:rPr>
-        <w:t xml:space="preserve">Marketing campaign: Announce the program externally by focusing on higher earnings potential and toll reimbursement benefits.</w:t>
+        <w:spacing w:before="240"/>
+      </w:pPr>
+      <w:r>
+        <w:t>Marketing campaign: Announce the program externally by focusing on higher earnings potential and toll reimbursement benefits.</w:t>
       </w:r>
     </w:p>
     <w:p>
@@ -616,14 +526,9 @@
           <w:ilvl w:val="0"/>
           <w:numId w:val="3"/>
         </w:numPr>
-        <w:spacing w:after="0" w:afterAutospacing="0" w:before="0" w:beforeAutospacing="0" w:lineRule="auto"/>
-        <w:ind w:left="720" w:hanging="360"/>
-      </w:pPr>
-      <w:r>
-        <w:rPr>
-          <w:rtl w:val="0"/>
-        </w:rPr>
-        <w:t xml:space="preserve">In-App notification: Push real-time reminders to drivers, especially when demand spikes in the other city.</w:t>
+      </w:pPr>
+      <w:r>
+        <w:t>In-App notification: Push real-time reminders to drivers, especially when demand spikes in the other city.</w:t>
       </w:r>
     </w:p>
     <w:p>
@@ -632,17 +537,9 @@
           <w:ilvl w:val="0"/>
           <w:numId w:val="3"/>
         </w:numPr>
-        <w:spacing w:after="0" w:afterAutospacing="0" w:before="0" w:beforeAutospacing="0" w:lineRule="auto"/>
-        <w:ind w:left="720" w:hanging="360"/>
-        <w:rPr>
-          <w:u w:val="none"/>
-        </w:rPr>
-      </w:pPr>
-      <w:r>
-        <w:rPr>
-          <w:rtl w:val="0"/>
-        </w:rPr>
-        <w:t xml:space="preserve">Signup incentives:  Offer a bonus for new drivers who join during the program window and cross cities.</w:t>
+      </w:pPr>
+      <w:r>
+        <w:t>Signup incentives: Offer a bonus for new drivers who join during the program window and cross cities.</w:t>
       </w:r>
     </w:p>
     <w:p>
@@ -651,17 +548,15 @@
           <w:ilvl w:val="0"/>
           <w:numId w:val="3"/>
         </w:numPr>
-        <w:spacing w:after="0" w:afterAutospacing="0" w:before="0" w:beforeAutospacing="0" w:lineRule="auto"/>
-        <w:ind w:left="720" w:hanging="360"/>
-        <w:rPr>
-          <w:u w:val="none"/>
-        </w:rPr>
-      </w:pPr>
-      <w:r>
-        <w:rPr>
-          <w:rtl w:val="0"/>
-        </w:rPr>
-        <w:t xml:space="preserve">Cross-city activity bonus: Offer a performance bonus: e.g., serve both cities 5+ times in the first 30 days to earn an extra cash bonus.</w:t>
+      </w:pPr>
+      <w:r>
+        <w:t>Cross-city activity bonus: Offer a performance bonus</w:t>
+      </w:r>
+      <w:r>
+        <w:t>,</w:t>
+      </w:r>
+      <w:r>
+        <w:t xml:space="preserve"> e.g., serve both cities 5+ times in the first 30 days to earn an extra cash bonus.</w:t>
       </w:r>
     </w:p>
     <w:p>
@@ -670,17 +565,9 @@
           <w:ilvl w:val="0"/>
           <w:numId w:val="3"/>
         </w:numPr>
-        <w:spacing w:after="0" w:afterAutospacing="0" w:before="0" w:beforeAutospacing="0" w:lineRule="auto"/>
-        <w:ind w:left="720" w:hanging="360"/>
-        <w:rPr>
-          <w:u w:val="none"/>
-        </w:rPr>
-      </w:pPr>
-      <w:r>
-        <w:rPr>
-          <w:rtl w:val="0"/>
-        </w:rPr>
-        <w:t xml:space="preserve">Weekly highlight emails: Celebrate top earners or top cross-city drivers each week -  keep momentum and social proof.</w:t>
+      </w:pPr>
+      <w:r>
+        <w:t>Weekly highlight emails: Celebrate top earners or top cross-city drivers each week -  keep momentum and social proof.</w:t>
       </w:r>
     </w:p>
     <w:p>
@@ -689,32 +576,24 @@
           <w:ilvl w:val="0"/>
           <w:numId w:val="3"/>
         </w:numPr>
-        <w:spacing w:after="240" w:before="0" w:beforeAutospacing="0" w:lineRule="auto"/>
-        <w:ind w:left="720" w:hanging="360"/>
-        <w:rPr>
-          <w:u w:val="none"/>
-        </w:rPr>
-      </w:pPr>
-      <w:r>
-        <w:rPr>
-          <w:rtl w:val="0"/>
-        </w:rPr>
-        <w:t xml:space="preserve">Reimbursement process clearly communicated to drivers. In the future, this should be automated.</w:t>
-      </w:r>
-    </w:p>
-    <w:p>
-      <w:pPr>
-        <w:spacing w:after="240" w:before="240" w:lineRule="auto"/>
-        <w:rPr>
-          <w:b w:val="1"/>
-        </w:rPr>
-      </w:pPr>
-      <w:r>
-        <w:rPr>
-          <w:b w:val="1"/>
-          <w:rtl w:val="0"/>
-        </w:rPr>
-        <w:t xml:space="preserve">Expected Key Results</w:t>
+        <w:spacing w:after="240"/>
+      </w:pPr>
+      <w:r>
+        <w:t>Reimbursement process clearly communicated to drivers. In the future, this should be automated.</w:t>
+      </w:r>
+    </w:p>
+    <w:p>
+      <w:pPr>
+        <w:spacing w:before="240" w:after="240"/>
+        <w:rPr>
+          <w:b/>
+        </w:rPr>
+      </w:pPr>
+      <w:r>
+        <w:rPr>
+          <w:b/>
+        </w:rPr>
+        <w:t>Expected Key Results</w:t>
       </w:r>
     </w:p>
     <w:p>
@@ -723,15 +602,13 @@
           <w:ilvl w:val="0"/>
           <w:numId w:val="3"/>
         </w:numPr>
-        <w:spacing w:after="0" w:afterAutospacing="0" w:before="240" w:lineRule="auto"/>
-        <w:ind w:left="720" w:hanging="360"/>
-      </w:pPr>
-      <w:r>
-        <w:rPr>
-          <w:rtl w:val="0"/>
-        </w:rPr>
-        <w:t xml:space="preserve">Statistically significant increases observed in key metrics post-implementation during the pilot phase:</w:t>
-        <w:br w:type="textWrapping"/>
+        <w:spacing w:before="240"/>
+      </w:pPr>
+      <w:r>
+        <w:t>Statistically significant increases observed in key metrics post-implementation during the pilot phase:</w:t>
+      </w:r>
+      <w:r>
+        <w:br/>
       </w:r>
     </w:p>
     <w:p>
@@ -740,15 +617,12 @@
           <w:ilvl w:val="1"/>
           <w:numId w:val="3"/>
         </w:numPr>
-        <w:spacing w:after="0" w:afterAutospacing="0" w:before="0" w:beforeAutospacing="0" w:lineRule="auto"/>
-        <w:ind w:left="1440" w:hanging="360"/>
-      </w:pPr>
-      <w:r>
-        <w:rPr>
-          <w:rtl w:val="0"/>
-        </w:rPr>
-        <w:t xml:space="preserve">10% increase in active drivers.</w:t>
-        <w:br w:type="textWrapping"/>
+      </w:pPr>
+      <w:r>
+        <w:t>10% increase in active drivers.</w:t>
+      </w:r>
+      <w:r>
+        <w:br/>
       </w:r>
     </w:p>
     <w:p>
@@ -757,15 +631,12 @@
           <w:ilvl w:val="1"/>
           <w:numId w:val="3"/>
         </w:numPr>
-        <w:spacing w:after="0" w:afterAutospacing="0" w:before="0" w:beforeAutospacing="0" w:lineRule="auto"/>
-        <w:ind w:left="1440" w:hanging="360"/>
-      </w:pPr>
-      <w:r>
-        <w:rPr>
-          <w:rtl w:val="0"/>
-        </w:rPr>
-        <w:t xml:space="preserve">50% increase  in cross-city trips.</w:t>
-        <w:br w:type="textWrapping"/>
+      </w:pPr>
+      <w:r>
+        <w:t>50% increase in cross-city trips.</w:t>
+      </w:r>
+      <w:r>
+        <w:br/>
       </w:r>
     </w:p>
     <w:p>
@@ -774,15 +645,12 @@
           <w:ilvl w:val="1"/>
           <w:numId w:val="3"/>
         </w:numPr>
-        <w:spacing w:after="0" w:afterAutospacing="0" w:before="0" w:beforeAutospacing="0" w:lineRule="auto"/>
-        <w:ind w:left="1440" w:hanging="360"/>
-      </w:pPr>
-      <w:r>
-        <w:rPr>
-          <w:rtl w:val="0"/>
-        </w:rPr>
-        <w:t xml:space="preserve">50% increase in average distance traveled.</w:t>
-        <w:br w:type="textWrapping"/>
+      </w:pPr>
+      <w:r>
+        <w:t>50% increase in average distance traveled.</w:t>
+      </w:r>
+      <w:r>
+        <w:br/>
       </w:r>
     </w:p>
     <w:p>
@@ -791,15 +659,12 @@
           <w:ilvl w:val="1"/>
           <w:numId w:val="3"/>
         </w:numPr>
-        <w:spacing w:after="0" w:afterAutospacing="0" w:before="0" w:beforeAutospacing="0" w:lineRule="auto"/>
-        <w:ind w:left="1440" w:hanging="360"/>
-      </w:pPr>
-      <w:r>
-        <w:rPr>
-          <w:rtl w:val="0"/>
-        </w:rPr>
+      </w:pPr>
+      <w:r>
         <w:t xml:space="preserve">100% of reimbursement requests per eligible driver. </w:t>
-        <w:br w:type="textWrapping"/>
+      </w:r>
+      <w:r>
+        <w:br/>
       </w:r>
     </w:p>
     <w:p>
@@ -808,130 +673,93 @@
           <w:ilvl w:val="0"/>
           <w:numId w:val="3"/>
         </w:numPr>
-        <w:spacing w:after="240" w:before="0" w:beforeAutospacing="0" w:lineRule="auto"/>
-        <w:ind w:left="720" w:hanging="360"/>
-      </w:pPr>
-      <w:r>
-        <w:rPr>
-          <w:rtl w:val="0"/>
-        </w:rPr>
-        <w:t xml:space="preserve">Assumption is that control and treatment groups showed </w:t>
-      </w:r>
-      <w:r>
-        <w:rPr>
-          <w:b w:val="1"/>
-          <w:rtl w:val="0"/>
-        </w:rPr>
-        <w:t xml:space="preserve">parallel trends pre-implementation</w:t>
-      </w:r>
-      <w:r>
-        <w:rPr>
-          <w:rtl w:val="0"/>
-        </w:rPr>
-        <w:t xml:space="preserve">, validating the causal inference.</w:t>
-        <w:br w:type="textWrapping"/>
-      </w:r>
-    </w:p>
-    <w:p>
-      <w:pPr>
-        <w:rPr/>
-      </w:pPr>
-      <w:r>
-        <w:pict>
-          <v:rect style="width:0.0pt;height:1.5pt" o:hr="t" o:hrstd="t" o:hralign="center" fillcolor="#A0A0A0" stroked="f"/>
+        <w:spacing w:after="240"/>
+      </w:pPr>
+      <w:r>
+        <w:t>The assumption</w:t>
+      </w:r>
+      <w:r>
+        <w:t xml:space="preserve"> is that control and treatment groups showed </w:t>
+      </w:r>
+      <w:r>
+        <w:rPr>
+          <w:b/>
+        </w:rPr>
+        <w:t>parallel trends pre-implementation</w:t>
+      </w:r>
+      <w:r>
+        <w:t>, validating the causal inference.</w:t>
+      </w:r>
+      <w:r>
+        <w:br/>
+      </w:r>
+    </w:p>
+    <w:p>
+      <w:r>
+        <w:pict w14:anchorId="38E20CAA">
+          <v:rect id="_x0000_i1028" style="width:0;height:1.5pt" o:hralign="center" o:hrstd="t" o:hr="t" fillcolor="#a0a0a0" stroked="f"/>
         </w:pict>
       </w:r>
-      <w:r>
-        <w:rPr>
-          <w:rtl w:val="0"/>
-        </w:rPr>
-      </w:r>
-    </w:p>
-    <w:p>
-      <w:pPr>
-        <w:spacing w:after="240" w:before="240" w:lineRule="auto"/>
-        <w:rPr/>
-      </w:pPr>
-      <w:r>
-        <w:rPr>
-          <w:b w:val="1"/>
-          <w:rtl w:val="0"/>
-        </w:rPr>
-        <w:t xml:space="preserve">Post Pilot Recommendation</w:t>
-      </w:r>
-      <w:r>
-        <w:rPr>
-          <w:rtl w:val="0"/>
-        </w:rPr>
+    </w:p>
+    <w:p>
+      <w:pPr>
+        <w:spacing w:before="240" w:after="240"/>
+      </w:pPr>
+      <w:r>
+        <w:rPr>
+          <w:b/>
+        </w:rPr>
+        <w:t>Post Pilot Recommendation</w:t>
+      </w:r>
+      <w:r>
         <w:t xml:space="preserve"> </w:t>
       </w:r>
     </w:p>
     <w:p>
       <w:pPr>
-        <w:spacing w:after="240" w:before="240" w:lineRule="auto"/>
-        <w:rPr/>
-      </w:pPr>
-      <w:r>
-        <w:rPr>
-          <w:rtl w:val="0"/>
-        </w:rPr>
+        <w:spacing w:before="240" w:after="240"/>
+      </w:pPr>
+      <w:r>
         <w:t xml:space="preserve">Transition from </w:t>
       </w:r>
       <w:r>
         <w:rPr>
-          <w:b w:val="1"/>
-          <w:rtl w:val="0"/>
-        </w:rPr>
-        <w:t xml:space="preserve">pilot</w:t>
-      </w:r>
-      <w:r>
-        <w:rPr>
-          <w:rtl w:val="0"/>
-        </w:rPr>
+          <w:b/>
+        </w:rPr>
+        <w:t>pilot</w:t>
+      </w:r>
+      <w:r>
         <w:t xml:space="preserve"> to </w:t>
       </w:r>
       <w:r>
         <w:rPr>
-          <w:b w:val="1"/>
-          <w:rtl w:val="0"/>
-        </w:rPr>
-        <w:t xml:space="preserve">run-state program</w:t>
-      </w:r>
-      <w:r>
-        <w:rPr>
-          <w:rtl w:val="0"/>
-        </w:rPr>
-        <w:t xml:space="preserve">, if the results support measurable improvements in driver engagement and cross-city service levels.</w:t>
-      </w:r>
-    </w:p>
-    <w:p>
-      <w:pPr>
-        <w:rPr/>
-      </w:pPr>
-      <w:r>
-        <w:pict>
-          <v:rect style="width:0.0pt;height:1.5pt" o:hr="t" o:hrstd="t" o:hralign="center" fillcolor="#A0A0A0" stroked="f"/>
+          <w:b/>
+        </w:rPr>
+        <w:t>run-state program</w:t>
+      </w:r>
+      <w:r>
+        <w:t xml:space="preserve"> if the results support measurable improvements in driver engagement and cross-city service levels.</w:t>
+      </w:r>
+    </w:p>
+    <w:p>
+      <w:r>
+        <w:pict w14:anchorId="38E20CAB">
+          <v:rect id="_x0000_i1029" style="width:0;height:1.5pt" o:hralign="center" o:hrstd="t" o:hr="t" fillcolor="#a0a0a0" stroked="f"/>
         </w:pict>
       </w:r>
-      <w:r>
-        <w:rPr>
-          <w:rtl w:val="0"/>
-        </w:rPr>
-      </w:r>
-    </w:p>
-    <w:p>
-      <w:pPr>
-        <w:spacing w:after="240" w:before="240" w:lineRule="auto"/>
-        <w:rPr>
-          <w:b w:val="1"/>
-        </w:rPr>
-      </w:pPr>
-      <w:r>
-        <w:rPr>
-          <w:b w:val="1"/>
-          <w:rtl w:val="0"/>
-        </w:rPr>
-        <w:t xml:space="preserve">Caveats</w:t>
+    </w:p>
+    <w:p>
+      <w:pPr>
+        <w:spacing w:before="240" w:after="240"/>
+        <w:rPr>
+          <w:b/>
+        </w:rPr>
+      </w:pPr>
+      <w:r>
+        <w:rPr>
+          <w:b/>
+        </w:rPr>
+        <w:t>Caveats</w:t>
       </w:r>
     </w:p>
     <w:p>
@@ -940,22 +768,19 @@
           <w:ilvl w:val="0"/>
           <w:numId w:val="4"/>
         </w:numPr>
-        <w:spacing w:after="0" w:afterAutospacing="0" w:before="240" w:lineRule="auto"/>
-        <w:ind w:left="720" w:hanging="360"/>
-      </w:pPr>
-      <w:r>
-        <w:rPr>
-          <w:b w:val="1"/>
-          <w:rtl w:val="0"/>
-        </w:rPr>
-        <w:t xml:space="preserve">Driver Incentive Fatigue:</w:t>
-      </w:r>
-      <w:r>
-        <w:rPr>
-          <w:rtl w:val="0"/>
-        </w:rPr>
+        <w:spacing w:before="240"/>
+      </w:pPr>
+      <w:r>
+        <w:rPr>
+          <w:b/>
+        </w:rPr>
+        <w:t>Driver Incentive Fatigue:</w:t>
+      </w:r>
+      <w:r>
         <w:t xml:space="preserve"> Impact may diminish over time if driver excitement wanes.</w:t>
-        <w:br w:type="textWrapping"/>
+      </w:r>
+      <w:r>
+        <w:br/>
       </w:r>
     </w:p>
     <w:p>
@@ -964,22 +789,19 @@
           <w:ilvl w:val="0"/>
           <w:numId w:val="4"/>
         </w:numPr>
-        <w:spacing w:after="0" w:afterAutospacing="0" w:before="0" w:beforeAutospacing="0" w:lineRule="auto"/>
-        <w:ind w:left="720" w:hanging="360"/>
-      </w:pPr>
-      <w:r>
-        <w:rPr>
-          <w:b w:val="1"/>
-          <w:rtl w:val="0"/>
-        </w:rPr>
-        <w:t xml:space="preserve">Toll Profitability Risk:</w:t>
-      </w:r>
-      <w:r>
-        <w:rPr>
-          <w:rtl w:val="0"/>
-        </w:rPr>
+      </w:pPr>
+      <w:r>
+        <w:rPr>
+          <w:b/>
+        </w:rPr>
+        <w:lastRenderedPageBreak/>
+        <w:t>Toll Profitability Risk:</w:t>
+      </w:r>
+      <w:r>
         <w:t xml:space="preserve"> Rising tolls or lower fares could erode net driver profits even with reimbursements.</w:t>
-        <w:br w:type="textWrapping"/>
+      </w:r>
+      <w:r>
+        <w:br/>
       </w:r>
     </w:p>
     <w:p>
@@ -988,22 +810,18 @@
           <w:ilvl w:val="0"/>
           <w:numId w:val="4"/>
         </w:numPr>
-        <w:spacing w:after="0" w:afterAutospacing="0" w:before="0" w:beforeAutospacing="0" w:lineRule="auto"/>
-        <w:ind w:left="720" w:hanging="360"/>
-      </w:pPr>
-      <w:r>
-        <w:rPr>
-          <w:b w:val="1"/>
-          <w:rtl w:val="0"/>
-        </w:rPr>
-        <w:t xml:space="preserve">Parallel Trends Risk:</w:t>
-      </w:r>
-      <w:r>
-        <w:rPr>
-          <w:rtl w:val="0"/>
-        </w:rPr>
+      </w:pPr>
+      <w:r>
+        <w:rPr>
+          <w:b/>
+        </w:rPr>
+        <w:t>Parallel Trends Risk:</w:t>
+      </w:r>
+      <w:r>
         <w:t xml:space="preserve"> Natural market shifts could cause post-implementation divergence between groups.</w:t>
-        <w:br w:type="textWrapping"/>
+      </w:r>
+      <w:r>
+        <w:br/>
       </w:r>
     </w:p>
     <w:p>
@@ -1012,22 +830,18 @@
           <w:ilvl w:val="0"/>
           <w:numId w:val="4"/>
         </w:numPr>
-        <w:spacing w:after="0" w:afterAutospacing="0" w:before="0" w:beforeAutospacing="0" w:lineRule="auto"/>
-        <w:ind w:left="720" w:hanging="360"/>
-      </w:pPr>
-      <w:r>
-        <w:rPr>
-          <w:b w:val="1"/>
-          <w:rtl w:val="0"/>
-        </w:rPr>
-        <w:t xml:space="preserve">Gaming the System:</w:t>
-      </w:r>
-      <w:r>
-        <w:rPr>
-          <w:rtl w:val="0"/>
-        </w:rPr>
+      </w:pPr>
+      <w:r>
+        <w:rPr>
+          <w:b/>
+        </w:rPr>
+        <w:t>Gaming the System:</w:t>
+      </w:r>
+      <w:r>
         <w:t xml:space="preserve"> Drivers may attempt to maximize reimbursements through artificially short cross-city trips.</w:t>
-        <w:br w:type="textWrapping"/>
+      </w:r>
+      <w:r>
+        <w:br/>
       </w:r>
     </w:p>
     <w:p>
@@ -1036,22 +850,18 @@
           <w:ilvl w:val="0"/>
           <w:numId w:val="4"/>
         </w:numPr>
-        <w:spacing w:after="0" w:afterAutospacing="0" w:before="0" w:beforeAutospacing="0" w:lineRule="auto"/>
-        <w:ind w:left="720" w:hanging="360"/>
-      </w:pPr>
-      <w:r>
-        <w:rPr>
-          <w:b w:val="1"/>
-          <w:rtl w:val="0"/>
-        </w:rPr>
-        <w:t xml:space="preserve">Administrative Complexity:</w:t>
-      </w:r>
-      <w:r>
-        <w:rPr>
-          <w:rtl w:val="0"/>
-        </w:rPr>
+      </w:pPr>
+      <w:r>
+        <w:rPr>
+          <w:b/>
+        </w:rPr>
+        <w:t>Administrative Complexity:</w:t>
+      </w:r>
+      <w:r>
         <w:t xml:space="preserve"> Scaling manual reimbursement processes could strain operations unless automated.</w:t>
-        <w:br w:type="textWrapping"/>
+      </w:r>
+      <w:r>
+        <w:br/>
       </w:r>
     </w:p>
     <w:p>
@@ -1060,52 +870,40 @@
           <w:ilvl w:val="0"/>
           <w:numId w:val="4"/>
         </w:numPr>
-        <w:spacing w:after="240" w:before="0" w:beforeAutospacing="0" w:lineRule="auto"/>
-        <w:ind w:left="720" w:hanging="360"/>
-      </w:pPr>
-      <w:r>
-        <w:rPr>
-          <w:b w:val="1"/>
-          <w:rtl w:val="0"/>
-        </w:rPr>
-        <w:t xml:space="preserve">Market Shifts:</w:t>
-      </w:r>
-      <w:r>
-        <w:rPr>
-          <w:rtl w:val="0"/>
-        </w:rPr>
+        <w:spacing w:after="240"/>
+      </w:pPr>
+      <w:r>
+        <w:rPr>
+          <w:b/>
+        </w:rPr>
+        <w:t>Market Shifts:</w:t>
+      </w:r>
+      <w:r>
         <w:t xml:space="preserve"> External changes (e.g., new bridges, traffic reroutes) could distort program impact measurements.</w:t>
-        <w:br w:type="textWrapping"/>
-      </w:r>
-    </w:p>
-    <w:p>
-      <w:pPr>
-        <w:rPr/>
-      </w:pPr>
-      <w:r>
-        <w:pict>
-          <v:rect style="width:0.0pt;height:1.5pt" o:hr="t" o:hrstd="t" o:hralign="center" fillcolor="#A0A0A0" stroked="f"/>
+      </w:r>
+      <w:r>
+        <w:br/>
+      </w:r>
+    </w:p>
+    <w:p>
+      <w:r>
+        <w:pict w14:anchorId="38E20CAC">
+          <v:rect id="_x0000_i1030" style="width:0;height:1.5pt" o:hralign="center" o:hrstd="t" o:hr="t" fillcolor="#a0a0a0" stroked="f"/>
         </w:pict>
       </w:r>
-      <w:r>
-        <w:rPr>
-          <w:rtl w:val="0"/>
-        </w:rPr>
-      </w:r>
-    </w:p>
-    <w:p>
-      <w:pPr>
-        <w:spacing w:after="240" w:before="240" w:lineRule="auto"/>
-        <w:rPr>
-          <w:b w:val="1"/>
-        </w:rPr>
-      </w:pPr>
-      <w:r>
-        <w:rPr>
-          <w:b w:val="1"/>
-          <w:rtl w:val="0"/>
-        </w:rPr>
-        <w:t xml:space="preserve">Next Steps</w:t>
+    </w:p>
+    <w:p>
+      <w:pPr>
+        <w:spacing w:before="240" w:after="240"/>
+        <w:rPr>
+          <w:b/>
+        </w:rPr>
+      </w:pPr>
+      <w:r>
+        <w:rPr>
+          <w:b/>
+        </w:rPr>
+        <w:t>Next Steps</w:t>
       </w:r>
     </w:p>
     <w:p>
@@ -1114,21 +912,13 @@
           <w:ilvl w:val="0"/>
           <w:numId w:val="2"/>
         </w:numPr>
-        <w:spacing w:after="0" w:afterAutospacing="0" w:before="240" w:lineRule="auto"/>
-        <w:ind w:left="720" w:hanging="360"/>
-      </w:pPr>
-      <w:r>
-        <w:rPr>
-          <w:rtl w:val="0"/>
-        </w:rPr>
-        <w:t xml:space="preserve">A</w:t>
-      </w:r>
-      <w:r>
-        <w:rPr>
-          <w:rtl w:val="0"/>
-        </w:rPr>
-        <w:t xml:space="preserve">utomation of reimbursement processing.</w:t>
-        <w:br w:type="textWrapping"/>
+        <w:spacing w:before="240"/>
+      </w:pPr>
+      <w:r>
+        <w:t>Automation of reimbursement processing.</w:t>
+      </w:r>
+      <w:r>
+        <w:br/>
       </w:r>
     </w:p>
     <w:p>
@@ -1137,15 +927,12 @@
           <w:ilvl w:val="0"/>
           <w:numId w:val="2"/>
         </w:numPr>
-        <w:spacing w:after="0" w:afterAutospacing="0" w:before="0" w:beforeAutospacing="0" w:lineRule="auto"/>
-        <w:ind w:left="720" w:hanging="360"/>
-      </w:pPr>
-      <w:r>
-        <w:rPr>
-          <w:rtl w:val="0"/>
-        </w:rPr>
-        <w:t xml:space="preserve">Expand marketing and in-app notification campaigns.</w:t>
-        <w:br w:type="textWrapping"/>
+      </w:pPr>
+      <w:r>
+        <w:t>Expand marketing and in-app notification campaigns.</w:t>
+      </w:r>
+      <w:r>
+        <w:br/>
       </w:r>
     </w:p>
     <w:p>
@@ -1154,15 +941,12 @@
           <w:ilvl w:val="0"/>
           <w:numId w:val="2"/>
         </w:numPr>
-        <w:spacing w:after="0" w:afterAutospacing="0" w:before="0" w:beforeAutospacing="0" w:lineRule="auto"/>
-        <w:ind w:left="720" w:hanging="360"/>
-      </w:pPr>
-      <w:r>
-        <w:rPr>
-          <w:rtl w:val="0"/>
-        </w:rPr>
-        <w:t xml:space="preserve">Introduce tiered bonuses for sustained cross-city engagement.</w:t>
-        <w:br w:type="textWrapping"/>
+      </w:pPr>
+      <w:r>
+        <w:t>Introduce tiered bonuses for sustained cross-city engagement.</w:t>
+      </w:r>
+      <w:r>
+        <w:br/>
       </w:r>
     </w:p>
     <w:p>
@@ -1171,53 +955,1060 @@
           <w:ilvl w:val="0"/>
           <w:numId w:val="2"/>
         </w:numPr>
-        <w:spacing w:after="240" w:before="0" w:beforeAutospacing="0" w:lineRule="auto"/>
-        <w:ind w:left="720" w:hanging="360"/>
-      </w:pPr>
-      <w:r>
-        <w:rPr>
-          <w:rtl w:val="0"/>
-        </w:rPr>
-        <w:t xml:space="preserve">Monitor KPIs continuously post-rollout.</w:t>
-        <w:br w:type="textWrapping"/>
+        <w:spacing w:after="240"/>
+      </w:pPr>
+      <w:r>
+        <w:t>Monitor KPIs continuously post-rollout.</w:t>
+      </w:r>
+      <w:r>
+        <w:br/>
       </w:r>
     </w:p>
     <w:p>
       <w:pPr>
         <w:pStyle w:val="Heading1"/>
-        <w:rPr/>
-      </w:pPr>
-      <w:bookmarkStart w:colFirst="0" w:colLast="0" w:name="_dmx3eln1tg21" w:id="2"/>
+      </w:pPr>
+      <w:bookmarkStart w:id="2" w:name="_dmx3eln1tg21" w:colFirst="0" w:colLast="0"/>
       <w:bookmarkEnd w:id="2"/>
       <w:r>
-        <w:rPr>
-          <w:rtl w:val="0"/>
-        </w:rPr>
-        <w:t xml:space="preserve">Part 3</w:t>
-      </w:r>
-    </w:p>
-    <w:p>
-      <w:pPr>
-        <w:rPr/>
-      </w:pPr>
-      <w:r>
-        <w:rPr>
-          <w:rtl w:val="0"/>
-        </w:rPr>
+        <w:t>Part 3</w:t>
+      </w:r>
+    </w:p>
+    <w:p>
+      <w:r>
+        <w:t xml:space="preserve">I am tasked with helping Ultimate </w:t>
+      </w:r>
+      <w:r>
+        <w:t>in predicting rider retention. If a user is active within the</w:t>
+      </w:r>
+      <w:r>
+        <w:t xml:space="preserve"> </w:t>
+      </w:r>
+      <w:r>
+        <w:t xml:space="preserve">last 30 days, they are considered </w:t>
+      </w:r>
+      <w:r>
+        <w:t>retained.</w:t>
+      </w:r>
+      <w:r>
+        <w:t xml:space="preserve"> I made a few basic assumptions.</w:t>
+      </w:r>
+    </w:p>
+    <w:p/>
+    <w:p>
+      <w:pPr>
+        <w:pStyle w:val="ListParagraph"/>
+        <w:numPr>
+          <w:ilvl w:val="0"/>
+          <w:numId w:val="6"/>
+        </w:numPr>
+        <w:rPr>
+          <w:lang w:val="en-US"/>
+        </w:rPr>
+      </w:pPr>
+      <w:r>
+        <w:rPr>
+          <w:lang w:val="en-US"/>
+        </w:rPr>
+        <w:t xml:space="preserve">Every row is a unique user. The data set does not show historical </w:t>
+      </w:r>
+      <w:r>
+        <w:rPr>
+          <w:lang w:val="en-US"/>
+        </w:rPr>
+        <w:t xml:space="preserve">trips and only the </w:t>
+      </w:r>
+      <w:r>
+        <w:rPr>
+          <w:lang w:val="en-US"/>
+        </w:rPr>
+        <w:t>last trip.</w:t>
+      </w:r>
+    </w:p>
+    <w:p>
+      <w:pPr>
+        <w:pStyle w:val="ListParagraph"/>
+        <w:numPr>
+          <w:ilvl w:val="0"/>
+          <w:numId w:val="6"/>
+        </w:numPr>
+        <w:rPr>
+          <w:lang w:val="en-US"/>
+        </w:rPr>
+      </w:pPr>
+      <w:r>
+        <w:rPr>
+          <w:lang w:val="en-US"/>
+        </w:rPr>
+        <w:t>The start of the program is 1/1/2014</w:t>
+      </w:r>
+    </w:p>
+    <w:p>
+      <w:pPr>
+        <w:pStyle w:val="ListParagraph"/>
+        <w:numPr>
+          <w:ilvl w:val="0"/>
+          <w:numId w:val="6"/>
+        </w:numPr>
+        <w:rPr>
+          <w:lang w:val="en-US"/>
+        </w:rPr>
+      </w:pPr>
+      <w:r>
+        <w:rPr>
+          <w:lang w:val="en-US"/>
+        </w:rPr>
+        <w:t xml:space="preserve">The date the data is pulled is on 7/2/2014 (1 day after </w:t>
+      </w:r>
+      <w:r>
+        <w:rPr>
+          <w:lang w:val="en-US"/>
+        </w:rPr>
+        <w:t xml:space="preserve">the </w:t>
+      </w:r>
+      <w:r>
+        <w:rPr>
+          <w:lang w:val="en-US"/>
+        </w:rPr>
+        <w:t>max last trip)</w:t>
+      </w:r>
+    </w:p>
+    <w:p>
+      <w:pPr>
+        <w:pStyle w:val="ListParagraph"/>
+        <w:numPr>
+          <w:ilvl w:val="0"/>
+          <w:numId w:val="6"/>
+        </w:numPr>
+        <w:rPr>
+          <w:lang w:val="en-US"/>
+        </w:rPr>
+      </w:pPr>
+      <w:r>
+        <w:rPr>
+          <w:lang w:val="en-US"/>
+        </w:rPr>
+        <w:t xml:space="preserve">I will use the </w:t>
+      </w:r>
+      <w:r>
+        <w:rPr>
+          <w:lang w:val="en-US"/>
+        </w:rPr>
+        <w:t>date</w:t>
+      </w:r>
+      <w:r>
+        <w:rPr>
+          <w:lang w:val="en-US"/>
+        </w:rPr>
+        <w:t xml:space="preserve"> </w:t>
+      </w:r>
+      <w:r>
+        <w:rPr>
+          <w:lang w:val="en-US"/>
+        </w:rPr>
+        <w:t xml:space="preserve">under </w:t>
+      </w:r>
+      <w:r>
+        <w:rPr>
+          <w:lang w:val="en-US"/>
+        </w:rPr>
+        <w:t xml:space="preserve">no. </w:t>
+      </w:r>
+      <w:r>
+        <w:rPr>
+          <w:lang w:val="en-US"/>
+        </w:rPr>
+        <w:t>3</w:t>
+      </w:r>
+      <w:r>
+        <w:rPr>
+          <w:lang w:val="en-US"/>
+        </w:rPr>
+        <w:t xml:space="preserve"> to determine activities in </w:t>
+      </w:r>
+      <w:r>
+        <w:rPr>
+          <w:lang w:val="en-US"/>
+        </w:rPr>
+        <w:t xml:space="preserve">the </w:t>
+      </w:r>
+      <w:r>
+        <w:rPr>
+          <w:lang w:val="en-US"/>
+        </w:rPr>
+        <w:t>preceding</w:t>
+      </w:r>
+      <w:r>
+        <w:rPr>
+          <w:lang w:val="en-US"/>
+        </w:rPr>
+        <w:t xml:space="preserve"> 30 days (June)</w:t>
+      </w:r>
+    </w:p>
+    <w:p>
+      <w:pPr>
+        <w:rPr>
+          <w:lang w:val="en-US"/>
+        </w:rPr>
+      </w:pPr>
+    </w:p>
+    <w:p>
+      <w:pPr>
+        <w:rPr>
+          <w:lang w:val="en-US"/>
+        </w:rPr>
+      </w:pPr>
+      <w:r>
+        <w:rPr>
+          <w:lang w:val="en-US"/>
+        </w:rPr>
+        <w:t xml:space="preserve">The plot </w:t>
+      </w:r>
+      <w:r>
+        <w:rPr>
+          <w:lang w:val="en-US"/>
+        </w:rPr>
+        <w:t xml:space="preserve">below shows </w:t>
+      </w:r>
+      <w:r>
+        <w:rPr>
+          <w:lang w:val="en-US"/>
+        </w:rPr>
+        <w:t xml:space="preserve">active </w:t>
+      </w:r>
+      <w:r>
+        <w:rPr>
+          <w:lang w:val="en-US"/>
+        </w:rPr>
+        <w:t xml:space="preserve">users throughout </w:t>
+      </w:r>
+      <w:r>
+        <w:rPr>
+          <w:lang w:val="en-US"/>
+        </w:rPr>
+        <w:t xml:space="preserve">June 2014. However, it </w:t>
+      </w:r>
+      <w:r>
+        <w:rPr>
+          <w:lang w:val="en-US"/>
+        </w:rPr>
+        <w:t>does</w:t>
+      </w:r>
+      <w:r>
+        <w:rPr>
+          <w:lang w:val="en-US"/>
+        </w:rPr>
+        <w:t xml:space="preserve"> </w:t>
+      </w:r>
+      <w:r>
+        <w:rPr>
+          <w:lang w:val="en-US"/>
+        </w:rPr>
+        <w:t xml:space="preserve">not identify if some of the same users logged in multiple times throughout the day. </w:t>
+      </w:r>
+      <w:r>
+        <w:rPr>
+          <w:lang w:val="en-US"/>
+        </w:rPr>
+        <w:t>Eighteen thousand eight hundred four</w:t>
+      </w:r>
+      <w:r>
+        <w:rPr>
+          <w:lang w:val="en-US"/>
+        </w:rPr>
+        <w:t xml:space="preserve"> users, 37.6% of the total users</w:t>
+      </w:r>
+      <w:r>
+        <w:rPr>
+          <w:lang w:val="en-US"/>
+        </w:rPr>
+        <w:t>,</w:t>
+      </w:r>
+      <w:r>
+        <w:rPr>
+          <w:lang w:val="en-US"/>
+        </w:rPr>
+        <w:t xml:space="preserve"> were retained in the 6</w:t>
+      </w:r>
+      <w:r>
+        <w:rPr>
+          <w:vertAlign w:val="superscript"/>
+          <w:lang w:val="en-US"/>
+        </w:rPr>
+        <w:t>th</w:t>
+      </w:r>
+      <w:r>
+        <w:rPr>
+          <w:lang w:val="en-US"/>
+        </w:rPr>
+        <w:t xml:space="preserve"> month. </w:t>
+      </w:r>
+      <w:r>
+        <w:rPr>
+          <w:lang w:val="en-US"/>
+        </w:rPr>
+        <w:t>Two features contain</w:t>
+      </w:r>
+      <w:r>
+        <w:rPr>
+          <w:lang w:val="en-US"/>
+        </w:rPr>
+        <w:t>ed</w:t>
+      </w:r>
+      <w:r>
+        <w:rPr>
+          <w:lang w:val="en-US"/>
+        </w:rPr>
+        <w:t xml:space="preserve"> null values. </w:t>
+      </w:r>
+      <w:r>
+        <w:rPr>
+          <w:lang w:val="en-US"/>
+        </w:rPr>
+        <w:t xml:space="preserve">The </w:t>
+      </w:r>
+      <w:r>
+        <w:rPr>
+          <w:lang w:val="en-US"/>
+        </w:rPr>
+        <w:t>average r</w:t>
+      </w:r>
+      <w:r>
+        <w:rPr>
+          <w:lang w:val="en-US"/>
+        </w:rPr>
+        <w:t>ating</w:t>
+      </w:r>
+      <w:r>
+        <w:rPr>
+          <w:lang w:val="en-US"/>
+        </w:rPr>
+        <w:t xml:space="preserve"> </w:t>
+      </w:r>
+      <w:r>
+        <w:rPr>
+          <w:lang w:val="en-US"/>
+        </w:rPr>
+        <w:t>by</w:t>
+      </w:r>
+      <w:r>
+        <w:rPr>
+          <w:lang w:val="en-US"/>
+        </w:rPr>
+        <w:t xml:space="preserve"> </w:t>
+      </w:r>
+      <w:r>
+        <w:rPr>
+          <w:lang w:val="en-US"/>
+        </w:rPr>
+        <w:t>drive</w:t>
+      </w:r>
+      <w:r>
+        <w:rPr>
+          <w:lang w:val="en-US"/>
+        </w:rPr>
+        <w:t>r</w:t>
+      </w:r>
+      <w:r>
+        <w:rPr>
+          <w:lang w:val="en-US"/>
+        </w:rPr>
+        <w:t xml:space="preserve"> is missing 0.4%. This is not </w:t>
+      </w:r>
+      <w:r>
+        <w:rPr>
+          <w:lang w:val="en-US"/>
+        </w:rPr>
+        <w:t>significant;</w:t>
+      </w:r>
+      <w:r>
+        <w:rPr>
+          <w:lang w:val="en-US"/>
+        </w:rPr>
+        <w:t xml:space="preserve"> </w:t>
+      </w:r>
+      <w:r>
+        <w:rPr>
+          <w:lang w:val="en-US"/>
+        </w:rPr>
+        <w:lastRenderedPageBreak/>
+        <w:t>however, I impute</w:t>
+      </w:r>
+      <w:r>
+        <w:rPr>
+          <w:lang w:val="en-US"/>
+        </w:rPr>
+        <w:t>d</w:t>
+      </w:r>
+      <w:r>
+        <w:rPr>
+          <w:lang w:val="en-US"/>
+        </w:rPr>
+        <w:t xml:space="preserve"> by the mean value.</w:t>
+      </w:r>
+      <w:r>
+        <w:rPr>
+          <w:lang w:val="en-US"/>
+        </w:rPr>
+        <w:t xml:space="preserve"> The a</w:t>
+      </w:r>
+      <w:r>
+        <w:rPr>
+          <w:lang w:val="en-US"/>
+        </w:rPr>
+        <w:t>verage</w:t>
+      </w:r>
+      <w:r>
+        <w:rPr>
+          <w:lang w:val="en-US"/>
+        </w:rPr>
+        <w:t xml:space="preserve"> </w:t>
+      </w:r>
+      <w:r>
+        <w:rPr>
+          <w:lang w:val="en-US"/>
+        </w:rPr>
+        <w:t>rating</w:t>
+      </w:r>
+      <w:r>
+        <w:rPr>
+          <w:lang w:val="en-US"/>
+        </w:rPr>
+        <w:t xml:space="preserve"> </w:t>
+      </w:r>
+      <w:r>
+        <w:rPr>
+          <w:lang w:val="en-US"/>
+        </w:rPr>
+        <w:t>of</w:t>
+      </w:r>
+      <w:r>
+        <w:rPr>
+          <w:lang w:val="en-US"/>
+        </w:rPr>
+        <w:t xml:space="preserve"> </w:t>
+      </w:r>
+      <w:r>
+        <w:rPr>
+          <w:lang w:val="en-US"/>
+        </w:rPr>
+        <w:t>drive</w:t>
+      </w:r>
+      <w:r>
+        <w:rPr>
+          <w:lang w:val="en-US"/>
+        </w:rPr>
+        <w:t>r</w:t>
+      </w:r>
+      <w:r>
+        <w:rPr>
+          <w:lang w:val="en-US"/>
+        </w:rPr>
+        <w:t xml:space="preserve"> is missing 16.24%. </w:t>
+      </w:r>
+      <w:r>
+        <w:rPr>
+          <w:lang w:val="en-US"/>
+        </w:rPr>
+        <w:t>I</w:t>
+      </w:r>
+      <w:r>
+        <w:rPr>
+          <w:lang w:val="en-US"/>
+        </w:rPr>
+        <w:t xml:space="preserve">mputing </w:t>
+      </w:r>
+      <w:r>
+        <w:rPr>
+          <w:lang w:val="en-US"/>
+        </w:rPr>
+        <w:t xml:space="preserve">by </w:t>
+      </w:r>
+      <w:r>
+        <w:rPr>
+          <w:lang w:val="en-US"/>
+        </w:rPr>
+        <w:t>the highest or lowest will likely skew the data. I impute</w:t>
+      </w:r>
+      <w:r>
+        <w:rPr>
+          <w:lang w:val="en-US"/>
+        </w:rPr>
+        <w:t>d</w:t>
+      </w:r>
+      <w:r>
+        <w:rPr>
+          <w:lang w:val="en-US"/>
+        </w:rPr>
+        <w:t xml:space="preserve"> by </w:t>
+      </w:r>
+      <w:r>
+        <w:rPr>
+          <w:lang w:val="en-US"/>
+        </w:rPr>
+        <w:t xml:space="preserve">the </w:t>
+      </w:r>
+      <w:r>
+        <w:rPr>
+          <w:lang w:val="en-US"/>
+        </w:rPr>
+        <w:t>mean value.</w:t>
+      </w:r>
+      <w:r>
+        <w:rPr>
+          <w:lang w:val="en-US"/>
+        </w:rPr>
+        <w:t xml:space="preserve"> After this data manipulation, we have clean data to work with. </w:t>
+      </w:r>
+    </w:p>
+    <w:p/>
+    <w:p>
+      <w:r>
+        <w:drawing>
+          <wp:inline distT="0" distB="0" distL="0" distR="0" wp14:anchorId="4A129FFF" wp14:editId="0CB043A2">
+            <wp:extent cx="5943600" cy="2505075"/>
+            <wp:effectExtent l="0" t="0" r="0" b="9525"/>
+            <wp:docPr id="201615734" name="Picture 1" descr="A graph of a number of people&#10;&#10;AI-generated content may be incorrect."/>
+            <wp:cNvGraphicFramePr>
+              <a:graphicFrameLocks xmlns:a="http://schemas.openxmlformats.org/drawingml/2006/main" noChangeAspect="1"/>
+            </wp:cNvGraphicFramePr>
+            <a:graphic xmlns:a="http://schemas.openxmlformats.org/drawingml/2006/main">
+              <a:graphicData uri="http://schemas.openxmlformats.org/drawingml/2006/picture">
+                <pic:pic xmlns:pic="http://schemas.openxmlformats.org/drawingml/2006/picture">
+                  <pic:nvPicPr>
+                    <pic:cNvPr id="201615734" name="Picture 1" descr="A graph of a number of people&#10;&#10;AI-generated content may be incorrect."/>
+                    <pic:cNvPicPr/>
+                  </pic:nvPicPr>
+                  <pic:blipFill>
+                    <a:blip r:embed="rId9"/>
+                    <a:stretch>
+                      <a:fillRect/>
+                    </a:stretch>
+                  </pic:blipFill>
+                  <pic:spPr>
+                    <a:xfrm>
+                      <a:off x="0" y="0"/>
+                      <a:ext cx="5943600" cy="2505075"/>
+                    </a:xfrm>
+                    <a:prstGeom prst="rect">
+                      <a:avLst/>
+                    </a:prstGeom>
+                  </pic:spPr>
+                </pic:pic>
+              </a:graphicData>
+            </a:graphic>
+          </wp:inline>
+        </w:drawing>
+      </w:r>
+    </w:p>
+    <w:p/>
+    <w:p>
+      <w:r>
+        <w:t xml:space="preserve">To build a predictive model, I started with the Logistic Regression algorithm. </w:t>
+      </w:r>
+      <w:r>
+        <w:t xml:space="preserve">I </w:t>
+      </w:r>
+      <w:r>
+        <w:t>assumed</w:t>
+      </w:r>
+      <w:r>
+        <w:t xml:space="preserve"> </w:t>
+      </w:r>
+      <w:r>
+        <w:t>that there is a linear</w:t>
+      </w:r>
+      <w:r>
+        <w:t xml:space="preserve"> </w:t>
+      </w:r>
+      <w:r>
+        <w:t xml:space="preserve">relationship between the features. </w:t>
+      </w:r>
+      <w:r>
+        <w:t xml:space="preserve">In addition, with only a few columns of data, </w:t>
+      </w:r>
+      <w:r>
+        <w:t xml:space="preserve">the problem was not too complex for the algorithm. </w:t>
+      </w:r>
+      <w:r>
+        <w:t xml:space="preserve">The results </w:t>
+      </w:r>
+      <w:r>
+        <w:t>were weak.</w:t>
+      </w:r>
+      <w:r>
+        <w:t xml:space="preserve"> The a</w:t>
+      </w:r>
+      <w:r>
+        <w:t>ccuracy for this model was at 70% while AU</w:t>
+      </w:r>
+      <w:r>
+        <w:t>C</w:t>
+      </w:r>
+      <w:r>
+        <w:t xml:space="preserve"> was at 0.72</w:t>
+      </w:r>
+      <w:r>
+        <w:t xml:space="preserve">4. </w:t>
+      </w:r>
+      <w:r>
+        <w:t xml:space="preserve">The biggest weakness came from the class 1 recall at </w:t>
+      </w:r>
+      <w:r>
+        <w:t>43%</w:t>
+      </w:r>
+      <w:r>
+        <w:t xml:space="preserve">. </w:t>
+      </w:r>
+      <w:r>
+        <w:t xml:space="preserve">With a weak result, </w:t>
+      </w:r>
+      <w:r>
+        <w:t>especially</w:t>
+      </w:r>
+      <w:r>
+        <w:t xml:space="preserve"> in the recall, I decided to try other algorithms. </w:t>
+      </w:r>
+      <w:r>
+        <w:t xml:space="preserve">I moved to </w:t>
+      </w:r>
+      <w:r>
+        <w:t xml:space="preserve">Support Vector Machine </w:t>
+      </w:r>
+      <w:r>
+        <w:t xml:space="preserve">for its </w:t>
+      </w:r>
+      <w:r>
+        <w:t xml:space="preserve">supervised learning power with </w:t>
+      </w:r>
+      <w:r>
+        <w:t xml:space="preserve">an </w:t>
+      </w:r>
+      <w:r>
+        <w:t>SVM cla</w:t>
+      </w:r>
+      <w:r>
+        <w:t>ssifier. The result was an improvement. The accuracy increased to 74.85%</w:t>
+      </w:r>
+      <w:r>
+        <w:t>,</w:t>
+      </w:r>
+      <w:r>
+        <w:t xml:space="preserve"> and A</w:t>
+      </w:r>
+      <w:r>
+        <w:t>U</w:t>
+      </w:r>
+      <w:r>
+        <w:t>C</w:t>
+      </w:r>
+      <w:r>
+        <w:t xml:space="preserve"> is up to 0.8189. </w:t>
+      </w:r>
+      <w:r>
+        <w:t xml:space="preserve">Class 1 recall was at 76%. </w:t>
+      </w:r>
+      <w:r>
+        <w:t>Since Gradient Boosting is a superior algor</w:t>
+      </w:r>
+      <w:r>
+        <w:t>i</w:t>
+      </w:r>
+      <w:r>
+        <w:t xml:space="preserve">thm for tabular data, I </w:t>
+      </w:r>
+      <w:r>
+        <w:t>created a</w:t>
+      </w:r>
+      <w:r>
+        <w:t>n</w:t>
+      </w:r>
+      <w:r>
+        <w:t xml:space="preserve"> XGBoost model</w:t>
+      </w:r>
+      <w:r>
+        <w:t xml:space="preserve">. The accuracy improved to </w:t>
+      </w:r>
+      <w:r>
+        <w:t xml:space="preserve">78%, and AUC went to 0.8458. </w:t>
+      </w:r>
+      <w:r>
+        <w:t xml:space="preserve">However, class 1 recall dropped to 65%. Regardless, </w:t>
+      </w:r>
+      <w:r>
+        <w:t>since it was the strongest overall, I decided to move forward with XGBoost hyperparameter tuning</w:t>
+      </w:r>
+      <w:r>
+        <w:t xml:space="preserve"> while prioritizing </w:t>
+      </w:r>
+      <w:r>
+        <w:t xml:space="preserve">AUC and minimal </w:t>
+      </w:r>
+      <w:r>
+        <w:t>errors</w:t>
+      </w:r>
+      <w:r>
+        <w:t>.</w:t>
+      </w:r>
+    </w:p>
+    <w:p/>
+    <w:p>
+      <w:pPr>
+        <w:rPr>
+          <w:lang w:val="en-US"/>
+        </w:rPr>
+      </w:pPr>
+      <w:r>
+        <w:t xml:space="preserve">I chose </w:t>
+      </w:r>
+      <w:r>
+        <w:rPr>
+          <w:lang w:val="en-US"/>
+        </w:rPr>
+        <w:t xml:space="preserve">XGBoost </w:t>
+      </w:r>
+      <w:r>
+        <w:rPr>
+          <w:lang w:val="en-US"/>
+        </w:rPr>
+        <w:t>h</w:t>
+      </w:r>
+      <w:r>
+        <w:rPr>
+          <w:lang w:val="en-US"/>
+        </w:rPr>
+        <w:t xml:space="preserve">yperparameter </w:t>
+      </w:r>
+      <w:r>
+        <w:rPr>
+          <w:lang w:val="en-US"/>
+        </w:rPr>
+        <w:t>t</w:t>
+      </w:r>
+      <w:r>
+        <w:rPr>
+          <w:lang w:val="en-US"/>
+        </w:rPr>
+        <w:t>uning with RandomizedSearchCV</w:t>
+      </w:r>
+      <w:r>
+        <w:rPr>
+          <w:lang w:val="en-US"/>
+        </w:rPr>
+        <w:t xml:space="preserve"> primarily for the speed of execution</w:t>
+      </w:r>
+      <w:r>
+        <w:rPr>
+          <w:lang w:val="en-US"/>
+        </w:rPr>
+        <w:t>,</w:t>
+      </w:r>
+      <w:r>
+        <w:rPr>
+          <w:lang w:val="en-US"/>
+        </w:rPr>
+        <w:t xml:space="preserve"> as this exercise </w:t>
+      </w:r>
+      <w:r>
+        <w:rPr>
+          <w:lang w:val="en-US"/>
+        </w:rPr>
+        <w:t xml:space="preserve">is focused on the concepts versus the optimal result. </w:t>
+      </w:r>
+    </w:p>
+    <w:p>
+      <w:r>
+        <w:t>The final model result has an accuracy of 78.26%</w:t>
+      </w:r>
+      <w:r>
+        <w:t xml:space="preserve">, </w:t>
+      </w:r>
+      <w:r>
+        <w:t>an</w:t>
+      </w:r>
+      <w:r>
+        <w:t xml:space="preserve"> AUC of 0.8486, and a class 1 recall of 66%.</w:t>
+      </w:r>
+      <w:r>
+        <w:t xml:space="preserve"> With a small chan</w:t>
+      </w:r>
+      <w:r>
+        <w:t>g</w:t>
+      </w:r>
+      <w:r>
+        <w:t xml:space="preserve">e in AUC, I can comfortably believe there is no overfitting and that the model is stable. </w:t>
+      </w:r>
+    </w:p>
+    <w:p/>
+    <w:p>
+      <w:r>
+        <w:t xml:space="preserve">The next plot shows the most important features of the model. </w:t>
+      </w:r>
+      <w:r>
+        <w:t>Users from King’s Landing are most likely to remain active in their 6</w:t>
+      </w:r>
+      <w:r>
+        <w:rPr>
+          <w:vertAlign w:val="superscript"/>
+        </w:rPr>
+        <w:t>th</w:t>
+      </w:r>
+      <w:r>
+        <w:t xml:space="preserve"> month. </w:t>
+      </w:r>
+      <w:r>
+        <w:t xml:space="preserve">The average </w:t>
+      </w:r>
+      <w:r>
+        <w:t xml:space="preserve">rating by driver and ultimate black car users </w:t>
+      </w:r>
+      <w:r>
+        <w:t>are</w:t>
+      </w:r>
+      <w:r>
+        <w:t xml:space="preserve"> the other two features that most likely help us predict retention. </w:t>
+      </w:r>
+      <w:r>
+        <w:t>My final step</w:t>
+      </w:r>
+      <w:r>
+        <w:t xml:space="preserve"> was to save the </w:t>
+      </w:r>
+      <w:r>
+        <w:t>final tuned XGBoost Pipeline</w:t>
+      </w:r>
+      <w:r>
+        <w:t xml:space="preserve"> (</w:t>
+      </w:r>
+      <w:r>
+        <w:t>model plus preprocessing</w:t>
+      </w:r>
+      <w:r>
+        <w:t>)</w:t>
+      </w:r>
+      <w:r>
+        <w:t xml:space="preserve"> </w:t>
+      </w:r>
+      <w:r>
+        <w:t xml:space="preserve">for future use. </w:t>
+      </w:r>
+    </w:p>
+    <w:p>
+      <w:r>
+        <w:lastRenderedPageBreak/>
+        <w:drawing>
+          <wp:inline distT="0" distB="0" distL="0" distR="0" wp14:anchorId="654458C7" wp14:editId="06A39F3B">
+            <wp:extent cx="5943600" cy="3286125"/>
+            <wp:effectExtent l="0" t="0" r="0" b="9525"/>
+            <wp:docPr id="1869046140" name="Picture 1"/>
+            <wp:cNvGraphicFramePr>
+              <a:graphicFrameLocks xmlns:a="http://schemas.openxmlformats.org/drawingml/2006/main" noChangeAspect="1"/>
+            </wp:cNvGraphicFramePr>
+            <a:graphic xmlns:a="http://schemas.openxmlformats.org/drawingml/2006/main">
+              <a:graphicData uri="http://schemas.openxmlformats.org/drawingml/2006/picture">
+                <pic:pic xmlns:pic="http://schemas.openxmlformats.org/drawingml/2006/picture">
+                  <pic:nvPicPr>
+                    <pic:cNvPr id="1869046140" name=""/>
+                    <pic:cNvPicPr/>
+                  </pic:nvPicPr>
+                  <pic:blipFill>
+                    <a:blip r:embed="rId10"/>
+                    <a:stretch>
+                      <a:fillRect/>
+                    </a:stretch>
+                  </pic:blipFill>
+                  <pic:spPr>
+                    <a:xfrm>
+                      <a:off x="0" y="0"/>
+                      <a:ext cx="5943600" cy="3286125"/>
+                    </a:xfrm>
+                    <a:prstGeom prst="rect">
+                      <a:avLst/>
+                    </a:prstGeom>
+                  </pic:spPr>
+                </pic:pic>
+              </a:graphicData>
+            </a:graphic>
+          </wp:inline>
+        </w:drawing>
+      </w:r>
+    </w:p>
+    <w:p>
+      <w:r>
+        <w:t xml:space="preserve">By focusing on the </w:t>
+      </w:r>
+      <w:r>
+        <w:t xml:space="preserve">five key </w:t>
+      </w:r>
+      <w:r>
+        <w:t xml:space="preserve">features, Ultimate can design </w:t>
+      </w:r>
+      <w:r>
+        <w:t xml:space="preserve">incentive programs </w:t>
+      </w:r>
+      <w:r>
+        <w:t>to</w:t>
+      </w:r>
+      <w:r>
+        <w:t xml:space="preserve"> encourage users to remain active in their 6</w:t>
+      </w:r>
+      <w:r>
+        <w:rPr>
+          <w:vertAlign w:val="superscript"/>
+        </w:rPr>
+        <w:t>th</w:t>
+      </w:r>
+      <w:r>
+        <w:t xml:space="preserve"> month and beyond. It is important to </w:t>
+      </w:r>
+      <w:r>
+        <w:t xml:space="preserve">include future features that might impact the model. Therefore, reevaluating assumptions and </w:t>
+      </w:r>
+      <w:r>
+        <w:t xml:space="preserve">overall market conditions </w:t>
+      </w:r>
+      <w:r>
+        <w:t>regularly</w:t>
+      </w:r>
+      <w:r>
+        <w:t xml:space="preserve"> </w:t>
+      </w:r>
+      <w:r>
+        <w:t>is</w:t>
+      </w:r>
+      <w:r>
+        <w:t xml:space="preserve"> key to continued success. </w:t>
       </w:r>
     </w:p>
     <w:sectPr>
-      <w:pgSz w:h="15840" w:w="12240" w:orient="portrait"/>
-      <w:pgMar w:bottom="1440" w:top="1440" w:left="1440" w:right="1440" w:header="720" w:footer="720"/>
+      <w:pgSz w:w="12240" w:h="15840"/>
+      <w:pgMar w:top="1440" w:right="1440" w:bottom="1440" w:left="1440" w:header="720" w:footer="720" w:gutter="0"/>
       <w:pgNumType w:start="1"/>
+      <w:cols w:space="720"/>
     </w:sectPr>
   </w:body>
 </w:document>
 </file>
 
 <file path=word/numbering.xml><?xml version="1.0" encoding="utf-8"?>
-<w:numbering xmlns:mc="http://schemas.openxmlformats.org/markup-compatibility/2006" xmlns:o="urn:schemas-microsoft-com:office:office" xmlns:r="http://schemas.openxmlformats.org/officeDocument/2006/relationships" xmlns:m="http://schemas.openxmlformats.org/officeDocument/2006/math" xmlns:v="urn:schemas-microsoft-com:vml" xmlns:wp="http://schemas.openxmlformats.org/drawingml/2006/wordprocessingDrawing" xmlns:w10="urn:schemas-microsoft-com:office:word" xmlns:w="http://schemas.openxmlformats.org/wordprocessingml/2006/main" xmlns:wne="http://schemas.microsoft.com/office/word/2006/wordml" xmlns:sl="http://schemas.openxmlformats.org/schemaLibrary/2006/main" xmlns:a="http://schemas.openxmlformats.org/drawingml/2006/main" xmlns:pic="http://schemas.openxmlformats.org/drawingml/2006/picture" xmlns:c="http://schemas.openxmlformats.org/drawingml/2006/chart" xmlns:lc="http://schemas.openxmlformats.org/drawingml/2006/lockedCanvas" xmlns:dgm="http://schemas.openxmlformats.org/drawingml/2006/diagram" xmlns:wps="http://schemas.microsoft.com/office/word/2010/wordprocessingShape" xmlns:wpg="http://schemas.microsoft.com/office/word/2010/wordprocessingGroup" xmlns:w14="http://schemas.microsoft.com/office/word/2010/wordml" xmlns:w15="http://schemas.microsoft.com/office/word/2012/wordml" xmlns:w16="http://schemas.microsoft.com/office/word/2018/wordml" xmlns:w16cex="http://schemas.microsoft.com/office/word/2018/wordml/cex" xmlns:w16cid="http://schemas.microsoft.com/office/word/2016/wordml/cid" xmlns="http://schemas.microsoft.com/office/tasks/2019/documenttasks" xmlns:cr="http://schemas.microsoft.com/office/comments/2020/reactions">
-  <w:abstractNum w:abstractNumId="1">
+<w:numbering xmlns:wpc="http://schemas.microsoft.com/office/word/2010/wordprocessingCanvas" xmlns:cx="http://schemas.microsoft.com/office/drawing/2014/chartex" xmlns:cx1="http://schemas.microsoft.com/office/drawing/2015/9/8/chartex" xmlns:cx2="http://schemas.microsoft.com/office/drawing/2015/10/21/chartex" xmlns:cx3="http://schemas.microsoft.com/office/drawing/2016/5/9/chartex" xmlns:cx4="http://schemas.microsoft.com/office/drawing/2016/5/10/chartex" xmlns:cx5="http://schemas.microsoft.com/office/drawing/2016/5/11/chartex" xmlns:cx6="http://schemas.microsoft.com/office/drawing/2016/5/12/chartex" xmlns:cx7="http://schemas.microsoft.com/office/drawing/2016/5/13/chartex" xmlns:cx8="http://schemas.microsoft.com/office/drawing/2016/5/14/chartex" xmlns:mc="http://schemas.openxmlformats.org/markup-compatibility/2006" xmlns:aink="http://schemas.microsoft.com/office/drawing/2016/ink" xmlns:am3d="http://schemas.microsoft.com/office/drawing/2017/model3d" xmlns:o="urn:schemas-microsoft-com:office:office" xmlns:oel="http://schemas.microsoft.com/office/2019/extlst" xmlns:r="http://schemas.openxmlformats.org/officeDocument/2006/relationships" xmlns:m="http://schemas.openxmlformats.org/officeDocument/2006/math" xmlns:v="urn:schemas-microsoft-com:vml" xmlns:wp14="http://schemas.microsoft.com/office/word/2010/wordprocessingDrawing" xmlns:wp="http://schemas.openxmlformats.org/drawingml/2006/wordprocessingDrawing" xmlns:w10="urn:schemas-microsoft-com:office:word" xmlns:w="http://schemas.openxmlformats.org/wordprocessingml/2006/main" xmlns:w14="http://schemas.microsoft.com/office/word/2010/wordml" xmlns:w15="http://schemas.microsoft.com/office/word/2012/wordml" xmlns:w16cex="http://schemas.microsoft.com/office/word/2018/wordml/cex" xmlns:w16cid="http://schemas.microsoft.com/office/word/2016/wordml/cid" xmlns:w16="http://schemas.microsoft.com/office/word/2018/wordml" xmlns:w16du="http://schemas.microsoft.com/office/word/2023/wordml/word16du" xmlns:w16sdtdh="http://schemas.microsoft.com/office/word/2020/wordml/sdtdatahash" xmlns:w16sdtfl="http://schemas.microsoft.com/office/word/2024/wordml/sdtformatlock" xmlns:w16se="http://schemas.microsoft.com/office/word/2015/wordml/symex" xmlns:wpg="http://schemas.microsoft.com/office/word/2010/wordprocessingGroup" xmlns:wpi="http://schemas.microsoft.com/office/word/2010/wordprocessingInk" xmlns:wne="http://schemas.microsoft.com/office/word/2006/wordml" xmlns:wps="http://schemas.microsoft.com/office/word/2010/wordprocessingShape" mc:Ignorable="w14 w15 w16se w16cid w16 w16cex w16sdtdh w16sdtfl w16du wp14">
+  <w:abstractNum w:abstractNumId="0" w15:restartNumberingAfterBreak="0">
+    <w:nsid w:val="2A181B1F"/>
+    <w:multiLevelType w:val="hybridMultilevel"/>
+    <w:tmpl w:val="6968146E"/>
+    <w:lvl w:ilvl="0" w:tplc="04090001">
+      <w:start w:val="1"/>
+      <w:numFmt w:val="bullet"/>
+      <w:lvlText w:val=""/>
+      <w:lvlJc w:val="left"/>
+      <w:pPr>
+        <w:ind w:left="720" w:hanging="360"/>
+      </w:pPr>
+      <w:rPr>
+        <w:rFonts w:ascii="Symbol" w:hAnsi="Symbol" w:hint="default"/>
+      </w:rPr>
+    </w:lvl>
+    <w:lvl w:ilvl="1" w:tplc="04090003" w:tentative="1">
+      <w:start w:val="1"/>
+      <w:numFmt w:val="bullet"/>
+      <w:lvlText w:val="o"/>
+      <w:lvlJc w:val="left"/>
+      <w:pPr>
+        <w:ind w:left="1440" w:hanging="360"/>
+      </w:pPr>
+      <w:rPr>
+        <w:rFonts w:ascii="Courier New" w:hAnsi="Courier New" w:cs="Courier New" w:hint="default"/>
+      </w:rPr>
+    </w:lvl>
+    <w:lvl w:ilvl="2" w:tplc="04090005" w:tentative="1">
+      <w:start w:val="1"/>
+      <w:numFmt w:val="bullet"/>
+      <w:lvlText w:val=""/>
+      <w:lvlJc w:val="left"/>
+      <w:pPr>
+        <w:ind w:left="2160" w:hanging="360"/>
+      </w:pPr>
+      <w:rPr>
+        <w:rFonts w:ascii="Wingdings" w:hAnsi="Wingdings" w:hint="default"/>
+      </w:rPr>
+    </w:lvl>
+    <w:lvl w:ilvl="3" w:tplc="04090001" w:tentative="1">
+      <w:start w:val="1"/>
+      <w:numFmt w:val="bullet"/>
+      <w:lvlText w:val=""/>
+      <w:lvlJc w:val="left"/>
+      <w:pPr>
+        <w:ind w:left="2880" w:hanging="360"/>
+      </w:pPr>
+      <w:rPr>
+        <w:rFonts w:ascii="Symbol" w:hAnsi="Symbol" w:hint="default"/>
+      </w:rPr>
+    </w:lvl>
+    <w:lvl w:ilvl="4" w:tplc="04090003" w:tentative="1">
+      <w:start w:val="1"/>
+      <w:numFmt w:val="bullet"/>
+      <w:lvlText w:val="o"/>
+      <w:lvlJc w:val="left"/>
+      <w:pPr>
+        <w:ind w:left="3600" w:hanging="360"/>
+      </w:pPr>
+      <w:rPr>
+        <w:rFonts w:ascii="Courier New" w:hAnsi="Courier New" w:cs="Courier New" w:hint="default"/>
+      </w:rPr>
+    </w:lvl>
+    <w:lvl w:ilvl="5" w:tplc="04090005" w:tentative="1">
+      <w:start w:val="1"/>
+      <w:numFmt w:val="bullet"/>
+      <w:lvlText w:val=""/>
+      <w:lvlJc w:val="left"/>
+      <w:pPr>
+        <w:ind w:left="4320" w:hanging="360"/>
+      </w:pPr>
+      <w:rPr>
+        <w:rFonts w:ascii="Wingdings" w:hAnsi="Wingdings" w:hint="default"/>
+      </w:rPr>
+    </w:lvl>
+    <w:lvl w:ilvl="6" w:tplc="04090001" w:tentative="1">
+      <w:start w:val="1"/>
+      <w:numFmt w:val="bullet"/>
+      <w:lvlText w:val=""/>
+      <w:lvlJc w:val="left"/>
+      <w:pPr>
+        <w:ind w:left="5040" w:hanging="360"/>
+      </w:pPr>
+      <w:rPr>
+        <w:rFonts w:ascii="Symbol" w:hAnsi="Symbol" w:hint="default"/>
+      </w:rPr>
+    </w:lvl>
+    <w:lvl w:ilvl="7" w:tplc="04090003" w:tentative="1">
+      <w:start w:val="1"/>
+      <w:numFmt w:val="bullet"/>
+      <w:lvlText w:val="o"/>
+      <w:lvlJc w:val="left"/>
+      <w:pPr>
+        <w:ind w:left="5760" w:hanging="360"/>
+      </w:pPr>
+      <w:rPr>
+        <w:rFonts w:ascii="Courier New" w:hAnsi="Courier New" w:cs="Courier New" w:hint="default"/>
+      </w:rPr>
+    </w:lvl>
+    <w:lvl w:ilvl="8" w:tplc="04090005" w:tentative="1">
+      <w:start w:val="1"/>
+      <w:numFmt w:val="bullet"/>
+      <w:lvlText w:val=""/>
+      <w:lvlJc w:val="left"/>
+      <w:pPr>
+        <w:ind w:left="6480" w:hanging="360"/>
+      </w:pPr>
+      <w:rPr>
+        <w:rFonts w:ascii="Wingdings" w:hAnsi="Wingdings" w:hint="default"/>
+      </w:rPr>
+    </w:lvl>
+  </w:abstractNum>
+  <w:abstractNum w:abstractNumId="1" w15:restartNumberingAfterBreak="0">
+    <w:nsid w:val="30E16D2A"/>
+    <w:multiLevelType w:val="multilevel"/>
+    <w:tmpl w:val="5164D190"/>
     <w:lvl w:ilvl="0">
       <w:start w:val="1"/>
       <w:numFmt w:val="bullet"/>
@@ -1327,7 +2118,10 @@
       </w:rPr>
     </w:lvl>
   </w:abstractNum>
-  <w:abstractNum w:abstractNumId="2">
+  <w:abstractNum w:abstractNumId="2" w15:restartNumberingAfterBreak="0">
+    <w:nsid w:val="3F014087"/>
+    <w:multiLevelType w:val="multilevel"/>
+    <w:tmpl w:val="8D266946"/>
     <w:lvl w:ilvl="0">
       <w:start w:val="1"/>
       <w:numFmt w:val="bullet"/>
@@ -1437,7 +2231,123 @@
       </w:rPr>
     </w:lvl>
   </w:abstractNum>
-  <w:abstractNum w:abstractNumId="3">
+  <w:abstractNum w:abstractNumId="3" w15:restartNumberingAfterBreak="0">
+    <w:nsid w:val="4FF81984"/>
+    <w:multiLevelType w:val="hybridMultilevel"/>
+    <w:tmpl w:val="3E3A8D52"/>
+    <w:lvl w:ilvl="0" w:tplc="0409000F">
+      <w:start w:val="1"/>
+      <w:numFmt w:val="decimal"/>
+      <w:lvlText w:val="%1."/>
+      <w:lvlJc w:val="left"/>
+      <w:pPr>
+        <w:ind w:left="720" w:hanging="360"/>
+      </w:pPr>
+      <w:rPr>
+        <w:rFonts w:hint="default"/>
+      </w:rPr>
+    </w:lvl>
+    <w:lvl w:ilvl="1" w:tplc="FFFFFFFF" w:tentative="1">
+      <w:start w:val="1"/>
+      <w:numFmt w:val="bullet"/>
+      <w:lvlText w:val="o"/>
+      <w:lvlJc w:val="left"/>
+      <w:pPr>
+        <w:ind w:left="1440" w:hanging="360"/>
+      </w:pPr>
+      <w:rPr>
+        <w:rFonts w:ascii="Courier New" w:hAnsi="Courier New" w:cs="Courier New" w:hint="default"/>
+      </w:rPr>
+    </w:lvl>
+    <w:lvl w:ilvl="2" w:tplc="FFFFFFFF" w:tentative="1">
+      <w:start w:val="1"/>
+      <w:numFmt w:val="bullet"/>
+      <w:lvlText w:val=""/>
+      <w:lvlJc w:val="left"/>
+      <w:pPr>
+        <w:ind w:left="2160" w:hanging="360"/>
+      </w:pPr>
+      <w:rPr>
+        <w:rFonts w:ascii="Wingdings" w:hAnsi="Wingdings" w:hint="default"/>
+      </w:rPr>
+    </w:lvl>
+    <w:lvl w:ilvl="3" w:tplc="FFFFFFFF" w:tentative="1">
+      <w:start w:val="1"/>
+      <w:numFmt w:val="bullet"/>
+      <w:lvlText w:val=""/>
+      <w:lvlJc w:val="left"/>
+      <w:pPr>
+        <w:ind w:left="2880" w:hanging="360"/>
+      </w:pPr>
+      <w:rPr>
+        <w:rFonts w:ascii="Symbol" w:hAnsi="Symbol" w:hint="default"/>
+      </w:rPr>
+    </w:lvl>
+    <w:lvl w:ilvl="4" w:tplc="FFFFFFFF" w:tentative="1">
+      <w:start w:val="1"/>
+      <w:numFmt w:val="bullet"/>
+      <w:lvlText w:val="o"/>
+      <w:lvlJc w:val="left"/>
+      <w:pPr>
+        <w:ind w:left="3600" w:hanging="360"/>
+      </w:pPr>
+      <w:rPr>
+        <w:rFonts w:ascii="Courier New" w:hAnsi="Courier New" w:cs="Courier New" w:hint="default"/>
+      </w:rPr>
+    </w:lvl>
+    <w:lvl w:ilvl="5" w:tplc="FFFFFFFF" w:tentative="1">
+      <w:start w:val="1"/>
+      <w:numFmt w:val="bullet"/>
+      <w:lvlText w:val=""/>
+      <w:lvlJc w:val="left"/>
+      <w:pPr>
+        <w:ind w:left="4320" w:hanging="360"/>
+      </w:pPr>
+      <w:rPr>
+        <w:rFonts w:ascii="Wingdings" w:hAnsi="Wingdings" w:hint="default"/>
+      </w:rPr>
+    </w:lvl>
+    <w:lvl w:ilvl="6" w:tplc="FFFFFFFF" w:tentative="1">
+      <w:start w:val="1"/>
+      <w:numFmt w:val="bullet"/>
+      <w:lvlText w:val=""/>
+      <w:lvlJc w:val="left"/>
+      <w:pPr>
+        <w:ind w:left="5040" w:hanging="360"/>
+      </w:pPr>
+      <w:rPr>
+        <w:rFonts w:ascii="Symbol" w:hAnsi="Symbol" w:hint="default"/>
+      </w:rPr>
+    </w:lvl>
+    <w:lvl w:ilvl="7" w:tplc="FFFFFFFF" w:tentative="1">
+      <w:start w:val="1"/>
+      <w:numFmt w:val="bullet"/>
+      <w:lvlText w:val="o"/>
+      <w:lvlJc w:val="left"/>
+      <w:pPr>
+        <w:ind w:left="5760" w:hanging="360"/>
+      </w:pPr>
+      <w:rPr>
+        <w:rFonts w:ascii="Courier New" w:hAnsi="Courier New" w:cs="Courier New" w:hint="default"/>
+      </w:rPr>
+    </w:lvl>
+    <w:lvl w:ilvl="8" w:tplc="FFFFFFFF" w:tentative="1">
+      <w:start w:val="1"/>
+      <w:numFmt w:val="bullet"/>
+      <w:lvlText w:val=""/>
+      <w:lvlJc w:val="left"/>
+      <w:pPr>
+        <w:ind w:left="6480" w:hanging="360"/>
+      </w:pPr>
+      <w:rPr>
+        <w:rFonts w:ascii="Wingdings" w:hAnsi="Wingdings" w:hint="default"/>
+      </w:rPr>
+    </w:lvl>
+  </w:abstractNum>
+  <w:abstractNum w:abstractNumId="4" w15:restartNumberingAfterBreak="0">
+    <w:nsid w:val="5301036B"/>
+    <w:multiLevelType w:val="multilevel"/>
+    <w:tmpl w:val="949CC37E"/>
     <w:lvl w:ilvl="0">
       <w:start w:val="1"/>
       <w:numFmt w:val="bullet"/>
@@ -1547,7 +2457,10 @@
       </w:rPr>
     </w:lvl>
   </w:abstractNum>
-  <w:abstractNum w:abstractNumId="4">
+  <w:abstractNum w:abstractNumId="5" w15:restartNumberingAfterBreak="0">
+    <w:nsid w:val="56926CE7"/>
+    <w:multiLevelType w:val="multilevel"/>
+    <w:tmpl w:val="73A01F00"/>
     <w:lvl w:ilvl="0">
       <w:start w:val="1"/>
       <w:numFmt w:val="bullet"/>
@@ -1657,30 +2570,36 @@
       </w:rPr>
     </w:lvl>
   </w:abstractNum>
-  <w:num w:numId="1">
+  <w:num w:numId="1" w16cid:durableId="1632782175">
+    <w:abstractNumId w:val="4"/>
+  </w:num>
+  <w:num w:numId="2" w16cid:durableId="1082676492">
     <w:abstractNumId w:val="1"/>
   </w:num>
-  <w:num w:numId="2">
+  <w:num w:numId="3" w16cid:durableId="1679698908">
     <w:abstractNumId w:val="2"/>
   </w:num>
-  <w:num w:numId="3">
+  <w:num w:numId="4" w16cid:durableId="1028486063">
+    <w:abstractNumId w:val="5"/>
+  </w:num>
+  <w:num w:numId="5" w16cid:durableId="63531803">
+    <w:abstractNumId w:val="0"/>
+  </w:num>
+  <w:num w:numId="6" w16cid:durableId="179438922">
     <w:abstractNumId w:val="3"/>
-  </w:num>
-  <w:num w:numId="4">
-    <w:abstractNumId w:val="4"/>
   </w:num>
 </w:numbering>
 </file>
 
 <file path=word/styles.xml><?xml version="1.0" encoding="utf-8"?>
-<w:styles xmlns:mc="http://schemas.openxmlformats.org/markup-compatibility/2006" xmlns:o="urn:schemas-microsoft-com:office:office" xmlns:r="http://schemas.openxmlformats.org/officeDocument/2006/relationships" xmlns:m="http://schemas.openxmlformats.org/officeDocument/2006/math" xmlns:v="urn:schemas-microsoft-com:vml" xmlns:wp="http://schemas.openxmlformats.org/drawingml/2006/wordprocessingDrawing" xmlns:w10="urn:schemas-microsoft-com:office:word" xmlns:w="http://schemas.openxmlformats.org/wordprocessingml/2006/main" xmlns:wne="http://schemas.microsoft.com/office/word/2006/wordml" xmlns:sl="http://schemas.openxmlformats.org/schemaLibrary/2006/main" xmlns:a="http://schemas.openxmlformats.org/drawingml/2006/main" xmlns:pic="http://schemas.openxmlformats.org/drawingml/2006/picture" xmlns:c="http://schemas.openxmlformats.org/drawingml/2006/chart" xmlns:lc="http://schemas.openxmlformats.org/drawingml/2006/lockedCanvas" xmlns:dgm="http://schemas.openxmlformats.org/drawingml/2006/diagram" xmlns:wps="http://schemas.microsoft.com/office/word/2010/wordprocessingShape" xmlns:wpg="http://schemas.microsoft.com/office/word/2010/wordprocessingGroup" xmlns:w14="http://schemas.microsoft.com/office/word/2010/wordml" xmlns:w15="http://schemas.microsoft.com/office/word/2012/wordml" xmlns:w16="http://schemas.microsoft.com/office/word/2018/wordml" xmlns:w16cex="http://schemas.microsoft.com/office/word/2018/wordml/cex" xmlns:w16cid="http://schemas.microsoft.com/office/word/2016/wordml/cid" xmlns="http://schemas.microsoft.com/office/tasks/2019/documenttasks" xmlns:cr="http://schemas.microsoft.com/office/comments/2020/reactions">
+<w:styles xmlns:mc="http://schemas.openxmlformats.org/markup-compatibility/2006" xmlns:r="http://schemas.openxmlformats.org/officeDocument/2006/relationships" xmlns:w="http://schemas.openxmlformats.org/wordprocessingml/2006/main" xmlns:w14="http://schemas.microsoft.com/office/word/2010/wordml" xmlns:w15="http://schemas.microsoft.com/office/word/2012/wordml" xmlns:w16cex="http://schemas.microsoft.com/office/word/2018/wordml/cex" xmlns:w16cid="http://schemas.microsoft.com/office/word/2016/wordml/cid" xmlns:w16="http://schemas.microsoft.com/office/word/2018/wordml" xmlns:w16du="http://schemas.microsoft.com/office/word/2023/wordml/word16du" xmlns:w16sdtdh="http://schemas.microsoft.com/office/word/2020/wordml/sdtdatahash" xmlns:w16sdtfl="http://schemas.microsoft.com/office/word/2024/wordml/sdtformatlock" xmlns:w16se="http://schemas.microsoft.com/office/word/2015/wordml/symex" mc:Ignorable="w14 w15 w16se w16cid w16 w16cex w16sdtdh w16sdtfl w16du">
   <w:docDefaults>
     <w:rPrDefault>
       <w:rPr>
-        <w:rFonts w:ascii="Arial" w:cs="Arial" w:eastAsia="Arial" w:hAnsi="Arial"/>
+        <w:rFonts w:ascii="Arial" w:eastAsia="Arial" w:hAnsi="Arial" w:cs="Arial"/>
         <w:sz w:val="22"/>
         <w:szCs w:val="22"/>
-        <w:lang w:val="en"/>
+        <w:lang w:val="en" w:eastAsia="en-US" w:bidi="ar-SA"/>
       </w:rPr>
     </w:rPrDefault>
     <w:pPrDefault>
@@ -1689,21 +2608,399 @@
       </w:pPr>
     </w:pPrDefault>
   </w:docDefaults>
-  <w:style w:type="paragraph" w:styleId="Normal" w:default="1">
-    <w:name w:val="normal"/>
-  </w:style>
-  <w:style w:type="table" w:styleId="TableNormal" w:default="1">
-    <w:name w:val="Table Normal"/>
+  <w:latentStyles w:defLockedState="0" w:defUIPriority="99" w:defSemiHidden="0" w:defUnhideWhenUsed="0" w:defQFormat="0" w:count="376">
+    <w:lsdException w:name="Normal" w:uiPriority="0" w:qFormat="1"/>
+    <w:lsdException w:name="heading 1" w:uiPriority="9" w:qFormat="1"/>
+    <w:lsdException w:name="heading 2" w:semiHidden="1" w:uiPriority="9" w:unhideWhenUsed="1" w:qFormat="1"/>
+    <w:lsdException w:name="heading 3" w:semiHidden="1" w:uiPriority="9" w:unhideWhenUsed="1" w:qFormat="1"/>
+    <w:lsdException w:name="heading 4" w:semiHidden="1" w:uiPriority="9" w:unhideWhenUsed="1" w:qFormat="1"/>
+    <w:lsdException w:name="heading 5" w:semiHidden="1" w:uiPriority="9" w:unhideWhenUsed="1" w:qFormat="1"/>
+    <w:lsdException w:name="heading 6" w:semiHidden="1" w:uiPriority="9" w:unhideWhenUsed="1" w:qFormat="1"/>
+    <w:lsdException w:name="heading 7" w:semiHidden="1" w:uiPriority="9" w:unhideWhenUsed="1" w:qFormat="1"/>
+    <w:lsdException w:name="heading 8" w:semiHidden="1" w:uiPriority="9" w:unhideWhenUsed="1" w:qFormat="1"/>
+    <w:lsdException w:name="heading 9" w:semiHidden="1" w:uiPriority="9" w:unhideWhenUsed="1" w:qFormat="1"/>
+    <w:lsdException w:name="index 1" w:semiHidden="1" w:unhideWhenUsed="1"/>
+    <w:lsdException w:name="index 2" w:semiHidden="1" w:unhideWhenUsed="1"/>
+    <w:lsdException w:name="index 3" w:semiHidden="1" w:unhideWhenUsed="1"/>
+    <w:lsdException w:name="index 4" w:semiHidden="1" w:unhideWhenUsed="1"/>
+    <w:lsdException w:name="index 5" w:semiHidden="1" w:unhideWhenUsed="1"/>
+    <w:lsdException w:name="index 6" w:semiHidden="1" w:unhideWhenUsed="1"/>
+    <w:lsdException w:name="index 7" w:semiHidden="1" w:unhideWhenUsed="1"/>
+    <w:lsdException w:name="index 8" w:semiHidden="1" w:unhideWhenUsed="1"/>
+    <w:lsdException w:name="index 9" w:semiHidden="1" w:unhideWhenUsed="1"/>
+    <w:lsdException w:name="toc 1" w:semiHidden="1" w:uiPriority="39" w:unhideWhenUsed="1"/>
+    <w:lsdException w:name="toc 2" w:semiHidden="1" w:uiPriority="39" w:unhideWhenUsed="1"/>
+    <w:lsdException w:name="toc 3" w:semiHidden="1" w:uiPriority="39" w:unhideWhenUsed="1"/>
+    <w:lsdException w:name="toc 4" w:semiHidden="1" w:uiPriority="39" w:unhideWhenUsed="1"/>
+    <w:lsdException w:name="toc 5" w:semiHidden="1" w:uiPriority="39" w:unhideWhenUsed="1"/>
+    <w:lsdException w:name="toc 6" w:semiHidden="1" w:uiPriority="39" w:unhideWhenUsed="1"/>
+    <w:lsdException w:name="toc 7" w:semiHidden="1" w:uiPriority="39" w:unhideWhenUsed="1"/>
+    <w:lsdException w:name="toc 8" w:semiHidden="1" w:uiPriority="39" w:unhideWhenUsed="1"/>
+    <w:lsdException w:name="toc 9" w:semiHidden="1" w:uiPriority="39" w:unhideWhenUsed="1"/>
+    <w:lsdException w:name="Normal Indent" w:semiHidden="1" w:unhideWhenUsed="1"/>
+    <w:lsdException w:name="footnote text" w:semiHidden="1" w:unhideWhenUsed="1"/>
+    <w:lsdException w:name="annotation text" w:semiHidden="1" w:unhideWhenUsed="1"/>
+    <w:lsdException w:name="header" w:semiHidden="1" w:unhideWhenUsed="1"/>
+    <w:lsdException w:name="footer" w:semiHidden="1" w:unhideWhenUsed="1"/>
+    <w:lsdException w:name="index heading" w:semiHidden="1" w:unhideWhenUsed="1"/>
+    <w:lsdException w:name="caption" w:semiHidden="1" w:uiPriority="35" w:unhideWhenUsed="1" w:qFormat="1"/>
+    <w:lsdException w:name="table of figures" w:semiHidden="1" w:unhideWhenUsed="1"/>
+    <w:lsdException w:name="envelope address" w:semiHidden="1" w:unhideWhenUsed="1"/>
+    <w:lsdException w:name="envelope return" w:semiHidden="1" w:unhideWhenUsed="1"/>
+    <w:lsdException w:name="footnote reference" w:semiHidden="1" w:unhideWhenUsed="1"/>
+    <w:lsdException w:name="annotation reference" w:semiHidden="1" w:unhideWhenUsed="1"/>
+    <w:lsdException w:name="line number" w:semiHidden="1" w:unhideWhenUsed="1"/>
+    <w:lsdException w:name="page number" w:semiHidden="1" w:unhideWhenUsed="1"/>
+    <w:lsdException w:name="endnote reference" w:semiHidden="1" w:unhideWhenUsed="1"/>
+    <w:lsdException w:name="endnote text" w:semiHidden="1" w:unhideWhenUsed="1"/>
+    <w:lsdException w:name="table of authorities" w:semiHidden="1" w:unhideWhenUsed="1"/>
+    <w:lsdException w:name="macro" w:semiHidden="1" w:unhideWhenUsed="1"/>
+    <w:lsdException w:name="toa heading" w:semiHidden="1" w:unhideWhenUsed="1"/>
+    <w:lsdException w:name="List" w:semiHidden="1" w:unhideWhenUsed="1"/>
+    <w:lsdException w:name="List Bullet" w:semiHidden="1" w:unhideWhenUsed="1"/>
+    <w:lsdException w:name="List Number" w:semiHidden="1" w:unhideWhenUsed="1"/>
+    <w:lsdException w:name="List 2" w:semiHidden="1" w:unhideWhenUsed="1"/>
+    <w:lsdException w:name="List 3" w:semiHidden="1" w:unhideWhenUsed="1"/>
+    <w:lsdException w:name="List 4" w:semiHidden="1" w:unhideWhenUsed="1"/>
+    <w:lsdException w:name="List 5" w:semiHidden="1" w:unhideWhenUsed="1"/>
+    <w:lsdException w:name="List Bullet 2" w:semiHidden="1" w:unhideWhenUsed="1"/>
+    <w:lsdException w:name="List Bullet 3" w:semiHidden="1" w:unhideWhenUsed="1"/>
+    <w:lsdException w:name="List Bullet 4" w:semiHidden="1" w:unhideWhenUsed="1"/>
+    <w:lsdException w:name="List Bullet 5" w:semiHidden="1" w:unhideWhenUsed="1"/>
+    <w:lsdException w:name="List Number 2" w:semiHidden="1" w:unhideWhenUsed="1"/>
+    <w:lsdException w:name="List Number 3" w:semiHidden="1" w:unhideWhenUsed="1"/>
+    <w:lsdException w:name="List Number 4" w:semiHidden="1" w:unhideWhenUsed="1"/>
+    <w:lsdException w:name="List Number 5" w:semiHidden="1" w:unhideWhenUsed="1"/>
+    <w:lsdException w:name="Title" w:uiPriority="10" w:qFormat="1"/>
+    <w:lsdException w:name="Closing" w:semiHidden="1" w:unhideWhenUsed="1"/>
+    <w:lsdException w:name="Signature" w:semiHidden="1" w:unhideWhenUsed="1"/>
+    <w:lsdException w:name="Default Paragraph Font" w:semiHidden="1" w:uiPriority="1" w:unhideWhenUsed="1"/>
+    <w:lsdException w:name="Body Text" w:semiHidden="1" w:unhideWhenUsed="1"/>
+    <w:lsdException w:name="Body Text Indent" w:semiHidden="1" w:unhideWhenUsed="1"/>
+    <w:lsdException w:name="List Continue" w:semiHidden="1" w:unhideWhenUsed="1"/>
+    <w:lsdException w:name="List Continue 2" w:semiHidden="1" w:unhideWhenUsed="1"/>
+    <w:lsdException w:name="List Continue 3" w:semiHidden="1" w:unhideWhenUsed="1"/>
+    <w:lsdException w:name="List Continue 4" w:semiHidden="1" w:unhideWhenUsed="1"/>
+    <w:lsdException w:name="List Continue 5" w:semiHidden="1" w:unhideWhenUsed="1"/>
+    <w:lsdException w:name="Message Header" w:semiHidden="1" w:unhideWhenUsed="1"/>
+    <w:lsdException w:name="Subtitle" w:uiPriority="11" w:qFormat="1"/>
+    <w:lsdException w:name="Salutation" w:semiHidden="1" w:unhideWhenUsed="1"/>
+    <w:lsdException w:name="Date" w:semiHidden="1" w:unhideWhenUsed="1"/>
+    <w:lsdException w:name="Body Text First Indent" w:semiHidden="1" w:unhideWhenUsed="1"/>
+    <w:lsdException w:name="Body Text First Indent 2" w:semiHidden="1" w:unhideWhenUsed="1"/>
+    <w:lsdException w:name="Note Heading" w:semiHidden="1" w:unhideWhenUsed="1"/>
+    <w:lsdException w:name="Body Text 2" w:semiHidden="1" w:unhideWhenUsed="1"/>
+    <w:lsdException w:name="Body Text 3" w:semiHidden="1" w:unhideWhenUsed="1"/>
+    <w:lsdException w:name="Body Text Indent 2" w:semiHidden="1" w:unhideWhenUsed="1"/>
+    <w:lsdException w:name="Body Text Indent 3" w:semiHidden="1" w:unhideWhenUsed="1"/>
+    <w:lsdException w:name="Block Text" w:semiHidden="1" w:unhideWhenUsed="1"/>
+    <w:lsdException w:name="Hyperlink" w:semiHidden="1" w:unhideWhenUsed="1"/>
+    <w:lsdException w:name="FollowedHyperlink" w:semiHidden="1" w:unhideWhenUsed="1"/>
+    <w:lsdException w:name="Strong" w:uiPriority="22" w:qFormat="1"/>
+    <w:lsdException w:name="Emphasis" w:uiPriority="20" w:qFormat="1"/>
+    <w:lsdException w:name="Document Map" w:semiHidden="1" w:unhideWhenUsed="1"/>
+    <w:lsdException w:name="Plain Text" w:semiHidden="1" w:unhideWhenUsed="1"/>
+    <w:lsdException w:name="E-mail Signature" w:semiHidden="1" w:unhideWhenUsed="1"/>
+    <w:lsdException w:name="HTML Top of Form" w:semiHidden="1" w:unhideWhenUsed="1"/>
+    <w:lsdException w:name="HTML Bottom of Form" w:semiHidden="1" w:unhideWhenUsed="1"/>
+    <w:lsdException w:name="Normal (Web)" w:semiHidden="1" w:unhideWhenUsed="1"/>
+    <w:lsdException w:name="HTML Acronym" w:semiHidden="1" w:unhideWhenUsed="1"/>
+    <w:lsdException w:name="HTML Address" w:semiHidden="1" w:unhideWhenUsed="1"/>
+    <w:lsdException w:name="HTML Cite" w:semiHidden="1" w:unhideWhenUsed="1"/>
+    <w:lsdException w:name="HTML Code" w:semiHidden="1" w:unhideWhenUsed="1"/>
+    <w:lsdException w:name="HTML Definition" w:semiHidden="1" w:unhideWhenUsed="1"/>
+    <w:lsdException w:name="HTML Keyboard" w:semiHidden="1" w:unhideWhenUsed="1"/>
+    <w:lsdException w:name="HTML Preformatted" w:semiHidden="1" w:unhideWhenUsed="1"/>
+    <w:lsdException w:name="HTML Sample" w:semiHidden="1" w:unhideWhenUsed="1"/>
+    <w:lsdException w:name="HTML Typewriter" w:semiHidden="1" w:unhideWhenUsed="1"/>
+    <w:lsdException w:name="HTML Variable" w:semiHidden="1" w:unhideWhenUsed="1"/>
+    <w:lsdException w:name="Normal Table" w:semiHidden="1" w:unhideWhenUsed="1"/>
+    <w:lsdException w:name="annotation subject" w:semiHidden="1" w:unhideWhenUsed="1"/>
+    <w:lsdException w:name="No List" w:semiHidden="1" w:unhideWhenUsed="1"/>
+    <w:lsdException w:name="Outline List 1" w:semiHidden="1" w:unhideWhenUsed="1"/>
+    <w:lsdException w:name="Outline List 2" w:semiHidden="1" w:unhideWhenUsed="1"/>
+    <w:lsdException w:name="Outline List 3" w:semiHidden="1" w:unhideWhenUsed="1"/>
+    <w:lsdException w:name="Table Simple 1" w:semiHidden="1" w:unhideWhenUsed="1"/>
+    <w:lsdException w:name="Table Simple 2" w:semiHidden="1" w:unhideWhenUsed="1"/>
+    <w:lsdException w:name="Table Simple 3" w:semiHidden="1" w:unhideWhenUsed="1"/>
+    <w:lsdException w:name="Table Classic 1" w:semiHidden="1" w:unhideWhenUsed="1"/>
+    <w:lsdException w:name="Table Classic 2" w:semiHidden="1" w:unhideWhenUsed="1"/>
+    <w:lsdException w:name="Table Classic 3" w:semiHidden="1" w:unhideWhenUsed="1"/>
+    <w:lsdException w:name="Table Classic 4" w:semiHidden="1" w:unhideWhenUsed="1"/>
+    <w:lsdException w:name="Table Colorful 1" w:semiHidden="1" w:unhideWhenUsed="1"/>
+    <w:lsdException w:name="Table Colorful 2" w:semiHidden="1" w:unhideWhenUsed="1"/>
+    <w:lsdException w:name="Table Colorful 3" w:semiHidden="1" w:unhideWhenUsed="1"/>
+    <w:lsdException w:name="Table Columns 1" w:semiHidden="1" w:unhideWhenUsed="1"/>
+    <w:lsdException w:name="Table Columns 2" w:semiHidden="1" w:unhideWhenUsed="1"/>
+    <w:lsdException w:name="Table Columns 3" w:semiHidden="1" w:unhideWhenUsed="1"/>
+    <w:lsdException w:name="Table Columns 4" w:semiHidden="1" w:unhideWhenUsed="1"/>
+    <w:lsdException w:name="Table Columns 5" w:semiHidden="1" w:unhideWhenUsed="1"/>
+    <w:lsdException w:name="Table Grid 1" w:semiHidden="1" w:unhideWhenUsed="1"/>
+    <w:lsdException w:name="Table Grid 2" w:semiHidden="1" w:unhideWhenUsed="1"/>
+    <w:lsdException w:name="Table Grid 3" w:semiHidden="1" w:unhideWhenUsed="1"/>
+    <w:lsdException w:name="Table Grid 4" w:semiHidden="1" w:unhideWhenUsed="1"/>
+    <w:lsdException w:name="Table Grid 5" w:semiHidden="1" w:unhideWhenUsed="1"/>
+    <w:lsdException w:name="Table Grid 6" w:semiHidden="1" w:unhideWhenUsed="1"/>
+    <w:lsdException w:name="Table Grid 7" w:semiHidden="1" w:unhideWhenUsed="1"/>
+    <w:lsdException w:name="Table Grid 8" w:semiHidden="1" w:unhideWhenUsed="1"/>
+    <w:lsdException w:name="Table List 1" w:semiHidden="1" w:unhideWhenUsed="1"/>
+    <w:lsdException w:name="Table List 2" w:semiHidden="1" w:unhideWhenUsed="1"/>
+    <w:lsdException w:name="Table List 3" w:semiHidden="1" w:unhideWhenUsed="1"/>
+    <w:lsdException w:name="Table List 4" w:semiHidden="1" w:unhideWhenUsed="1"/>
+    <w:lsdException w:name="Table List 5" w:semiHidden="1" w:unhideWhenUsed="1"/>
+    <w:lsdException w:name="Table List 6" w:semiHidden="1" w:unhideWhenUsed="1"/>
+    <w:lsdException w:name="Table List 7" w:semiHidden="1" w:unhideWhenUsed="1"/>
+    <w:lsdException w:name="Table List 8" w:semiHidden="1" w:unhideWhenUsed="1"/>
+    <w:lsdException w:name="Table 3D effects 1" w:semiHidden="1" w:unhideWhenUsed="1"/>
+    <w:lsdException w:name="Table 3D effects 2" w:semiHidden="1" w:unhideWhenUsed="1"/>
+    <w:lsdException w:name="Table 3D effects 3" w:semiHidden="1" w:unhideWhenUsed="1"/>
+    <w:lsdException w:name="Table Contemporary" w:semiHidden="1" w:unhideWhenUsed="1"/>
+    <w:lsdException w:name="Table Elegant" w:semiHidden="1" w:unhideWhenUsed="1"/>
+    <w:lsdException w:name="Table Professional" w:semiHidden="1" w:unhideWhenUsed="1"/>
+    <w:lsdException w:name="Table Subtle 1" w:semiHidden="1" w:unhideWhenUsed="1"/>
+    <w:lsdException w:name="Table Subtle 2" w:semiHidden="1" w:unhideWhenUsed="1"/>
+    <w:lsdException w:name="Table Web 1" w:semiHidden="1" w:unhideWhenUsed="1"/>
+    <w:lsdException w:name="Table Web 2" w:semiHidden="1" w:unhideWhenUsed="1"/>
+    <w:lsdException w:name="Table Web 3" w:semiHidden="1" w:unhideWhenUsed="1"/>
+    <w:lsdException w:name="Balloon Text" w:semiHidden="1" w:unhideWhenUsed="1"/>
+    <w:lsdException w:name="Table Grid" w:uiPriority="39"/>
+    <w:lsdException w:name="Table Theme" w:semiHidden="1" w:unhideWhenUsed="1"/>
+    <w:lsdException w:name="Placeholder Text" w:semiHidden="1"/>
+    <w:lsdException w:name="No Spacing" w:uiPriority="1" w:qFormat="1"/>
+    <w:lsdException w:name="Light Shading" w:uiPriority="60"/>
+    <w:lsdException w:name="Light List" w:uiPriority="61"/>
+    <w:lsdException w:name="Light Grid" w:uiPriority="62"/>
+    <w:lsdException w:name="Medium Shading 1" w:uiPriority="63"/>
+    <w:lsdException w:name="Medium Shading 2" w:uiPriority="64"/>
+    <w:lsdException w:name="Medium List 1" w:uiPriority="65"/>
+    <w:lsdException w:name="Medium List 2" w:uiPriority="66"/>
+    <w:lsdException w:name="Medium Grid 1" w:uiPriority="67"/>
+    <w:lsdException w:name="Medium Grid 2" w:uiPriority="68"/>
+    <w:lsdException w:name="Medium Grid 3" w:uiPriority="69"/>
+    <w:lsdException w:name="Dark List" w:uiPriority="70"/>
+    <w:lsdException w:name="Colorful Shading" w:uiPriority="71"/>
+    <w:lsdException w:name="Colorful List" w:uiPriority="72"/>
+    <w:lsdException w:name="Colorful Grid" w:uiPriority="73"/>
+    <w:lsdException w:name="Light Shading Accent 1" w:uiPriority="60"/>
+    <w:lsdException w:name="Light List Accent 1" w:uiPriority="61"/>
+    <w:lsdException w:name="Light Grid Accent 1" w:uiPriority="62"/>
+    <w:lsdException w:name="Medium Shading 1 Accent 1" w:uiPriority="63"/>
+    <w:lsdException w:name="Medium Shading 2 Accent 1" w:uiPriority="64"/>
+    <w:lsdException w:name="Medium List 1 Accent 1" w:uiPriority="65"/>
+    <w:lsdException w:name="Revision" w:semiHidden="1"/>
+    <w:lsdException w:name="List Paragraph" w:uiPriority="34" w:qFormat="1"/>
+    <w:lsdException w:name="Quote" w:uiPriority="29" w:qFormat="1"/>
+    <w:lsdException w:name="Intense Quote" w:uiPriority="30" w:qFormat="1"/>
+    <w:lsdException w:name="Medium List 2 Accent 1" w:uiPriority="66"/>
+    <w:lsdException w:name="Medium Grid 1 Accent 1" w:uiPriority="67"/>
+    <w:lsdException w:name="Medium Grid 2 Accent 1" w:uiPriority="68"/>
+    <w:lsdException w:name="Medium Grid 3 Accent 1" w:uiPriority="69"/>
+    <w:lsdException w:name="Dark List Accent 1" w:uiPriority="70"/>
+    <w:lsdException w:name="Colorful Shading Accent 1" w:uiPriority="71"/>
+    <w:lsdException w:name="Colorful List Accent 1" w:uiPriority="72"/>
+    <w:lsdException w:name="Colorful Grid Accent 1" w:uiPriority="73"/>
+    <w:lsdException w:name="Light Shading Accent 2" w:uiPriority="60"/>
+    <w:lsdException w:name="Light List Accent 2" w:uiPriority="61"/>
+    <w:lsdException w:name="Light Grid Accent 2" w:uiPriority="62"/>
+    <w:lsdException w:name="Medium Shading 1 Accent 2" w:uiPriority="63"/>
+    <w:lsdException w:name="Medium Shading 2 Accent 2" w:uiPriority="64"/>
+    <w:lsdException w:name="Medium List 1 Accent 2" w:uiPriority="65"/>
+    <w:lsdException w:name="Medium List 2 Accent 2" w:uiPriority="66"/>
+    <w:lsdException w:name="Medium Grid 1 Accent 2" w:uiPriority="67"/>
+    <w:lsdException w:name="Medium Grid 2 Accent 2" w:uiPriority="68"/>
+    <w:lsdException w:name="Medium Grid 3 Accent 2" w:uiPriority="69"/>
+    <w:lsdException w:name="Dark List Accent 2" w:uiPriority="70"/>
+    <w:lsdException w:name="Colorful Shading Accent 2" w:uiPriority="71"/>
+    <w:lsdException w:name="Colorful List Accent 2" w:uiPriority="72"/>
+    <w:lsdException w:name="Colorful Grid Accent 2" w:uiPriority="73"/>
+    <w:lsdException w:name="Light Shading Accent 3" w:uiPriority="60"/>
+    <w:lsdException w:name="Light List Accent 3" w:uiPriority="61"/>
+    <w:lsdException w:name="Light Grid Accent 3" w:uiPriority="62"/>
+    <w:lsdException w:name="Medium Shading 1 Accent 3" w:uiPriority="63"/>
+    <w:lsdException w:name="Medium Shading 2 Accent 3" w:uiPriority="64"/>
+    <w:lsdException w:name="Medium List 1 Accent 3" w:uiPriority="65"/>
+    <w:lsdException w:name="Medium List 2 Accent 3" w:uiPriority="66"/>
+    <w:lsdException w:name="Medium Grid 1 Accent 3" w:uiPriority="67"/>
+    <w:lsdException w:name="Medium Grid 2 Accent 3" w:uiPriority="68"/>
+    <w:lsdException w:name="Medium Grid 3 Accent 3" w:uiPriority="69"/>
+    <w:lsdException w:name="Dark List Accent 3" w:uiPriority="70"/>
+    <w:lsdException w:name="Colorful Shading Accent 3" w:uiPriority="71"/>
+    <w:lsdException w:name="Colorful List Accent 3" w:uiPriority="72"/>
+    <w:lsdException w:name="Colorful Grid Accent 3" w:uiPriority="73"/>
+    <w:lsdException w:name="Light Shading Accent 4" w:uiPriority="60"/>
+    <w:lsdException w:name="Light List Accent 4" w:uiPriority="61"/>
+    <w:lsdException w:name="Light Grid Accent 4" w:uiPriority="62"/>
+    <w:lsdException w:name="Medium Shading 1 Accent 4" w:uiPriority="63"/>
+    <w:lsdException w:name="Medium Shading 2 Accent 4" w:uiPriority="64"/>
+    <w:lsdException w:name="Medium List 1 Accent 4" w:uiPriority="65"/>
+    <w:lsdException w:name="Medium List 2 Accent 4" w:uiPriority="66"/>
+    <w:lsdException w:name="Medium Grid 1 Accent 4" w:uiPriority="67"/>
+    <w:lsdException w:name="Medium Grid 2 Accent 4" w:uiPriority="68"/>
+    <w:lsdException w:name="Medium Grid 3 Accent 4" w:uiPriority="69"/>
+    <w:lsdException w:name="Dark List Accent 4" w:uiPriority="70"/>
+    <w:lsdException w:name="Colorful Shading Accent 4" w:uiPriority="71"/>
+    <w:lsdException w:name="Colorful List Accent 4" w:uiPriority="72"/>
+    <w:lsdException w:name="Colorful Grid Accent 4" w:uiPriority="73"/>
+    <w:lsdException w:name="Light Shading Accent 5" w:uiPriority="60"/>
+    <w:lsdException w:name="Light List Accent 5" w:uiPriority="61"/>
+    <w:lsdException w:name="Light Grid Accent 5" w:uiPriority="62"/>
+    <w:lsdException w:name="Medium Shading 1 Accent 5" w:uiPriority="63"/>
+    <w:lsdException w:name="Medium Shading 2 Accent 5" w:uiPriority="64"/>
+    <w:lsdException w:name="Medium List 1 Accent 5" w:uiPriority="65"/>
+    <w:lsdException w:name="Medium List 2 Accent 5" w:uiPriority="66"/>
+    <w:lsdException w:name="Medium Grid 1 Accent 5" w:uiPriority="67"/>
+    <w:lsdException w:name="Medium Grid 2 Accent 5" w:uiPriority="68"/>
+    <w:lsdException w:name="Medium Grid 3 Accent 5" w:uiPriority="69"/>
+    <w:lsdException w:name="Dark List Accent 5" w:uiPriority="70"/>
+    <w:lsdException w:name="Colorful Shading Accent 5" w:uiPriority="71"/>
+    <w:lsdException w:name="Colorful List Accent 5" w:uiPriority="72"/>
+    <w:lsdException w:name="Colorful Grid Accent 5" w:uiPriority="73"/>
+    <w:lsdException w:name="Light Shading Accent 6" w:uiPriority="60"/>
+    <w:lsdException w:name="Light List Accent 6" w:uiPriority="61"/>
+    <w:lsdException w:name="Light Grid Accent 6" w:uiPriority="62"/>
+    <w:lsdException w:name="Medium Shading 1 Accent 6" w:uiPriority="63"/>
+    <w:lsdException w:name="Medium Shading 2 Accent 6" w:uiPriority="64"/>
+    <w:lsdException w:name="Medium List 1 Accent 6" w:uiPriority="65"/>
+    <w:lsdException w:name="Medium List 2 Accent 6" w:uiPriority="66"/>
+    <w:lsdException w:name="Medium Grid 1 Accent 6" w:uiPriority="67"/>
+    <w:lsdException w:name="Medium Grid 2 Accent 6" w:uiPriority="68"/>
+    <w:lsdException w:name="Medium Grid 3 Accent 6" w:uiPriority="69"/>
+    <w:lsdException w:name="Dark List Accent 6" w:uiPriority="70"/>
+    <w:lsdException w:name="Colorful Shading Accent 6" w:uiPriority="71"/>
+    <w:lsdException w:name="Colorful List Accent 6" w:uiPriority="72"/>
+    <w:lsdException w:name="Colorful Grid Accent 6" w:uiPriority="73"/>
+    <w:lsdException w:name="Subtle Emphasis" w:uiPriority="19" w:qFormat="1"/>
+    <w:lsdException w:name="Intense Emphasis" w:uiPriority="21" w:qFormat="1"/>
+    <w:lsdException w:name="Subtle Reference" w:uiPriority="31" w:qFormat="1"/>
+    <w:lsdException w:name="Intense Reference" w:uiPriority="32" w:qFormat="1"/>
+    <w:lsdException w:name="Book Title" w:uiPriority="33" w:qFormat="1"/>
+    <w:lsdException w:name="Bibliography" w:semiHidden="1" w:uiPriority="37" w:unhideWhenUsed="1"/>
+    <w:lsdException w:name="TOC Heading" w:semiHidden="1" w:uiPriority="39" w:unhideWhenUsed="1" w:qFormat="1"/>
+    <w:lsdException w:name="Plain Table 1" w:uiPriority="41"/>
+    <w:lsdException w:name="Plain Table 2" w:uiPriority="42"/>
+    <w:lsdException w:name="Plain Table 3" w:uiPriority="43"/>
+    <w:lsdException w:name="Plain Table 4" w:uiPriority="44"/>
+    <w:lsdException w:name="Plain Table 5" w:uiPriority="45"/>
+    <w:lsdException w:name="Grid Table Light" w:uiPriority="40"/>
+    <w:lsdException w:name="Grid Table 1 Light" w:uiPriority="46"/>
+    <w:lsdException w:name="Grid Table 2" w:uiPriority="47"/>
+    <w:lsdException w:name="Grid Table 3" w:uiPriority="48"/>
+    <w:lsdException w:name="Grid Table 4" w:uiPriority="49"/>
+    <w:lsdException w:name="Grid Table 5 Dark" w:uiPriority="50"/>
+    <w:lsdException w:name="Grid Table 6 Colorful" w:uiPriority="51"/>
+    <w:lsdException w:name="Grid Table 7 Colorful" w:uiPriority="52"/>
+    <w:lsdException w:name="Grid Table 1 Light Accent 1" w:uiPriority="46"/>
+    <w:lsdException w:name="Grid Table 2 Accent 1" w:uiPriority="47"/>
+    <w:lsdException w:name="Grid Table 3 Accent 1" w:uiPriority="48"/>
+    <w:lsdException w:name="Grid Table 4 Accent 1" w:uiPriority="49"/>
+    <w:lsdException w:name="Grid Table 5 Dark Accent 1" w:uiPriority="50"/>
+    <w:lsdException w:name="Grid Table 6 Colorful Accent 1" w:uiPriority="51"/>
+    <w:lsdException w:name="Grid Table 7 Colorful Accent 1" w:uiPriority="52"/>
+    <w:lsdException w:name="Grid Table 1 Light Accent 2" w:uiPriority="46"/>
+    <w:lsdException w:name="Grid Table 2 Accent 2" w:uiPriority="47"/>
+    <w:lsdException w:name="Grid Table 3 Accent 2" w:uiPriority="48"/>
+    <w:lsdException w:name="Grid Table 4 Accent 2" w:uiPriority="49"/>
+    <w:lsdException w:name="Grid Table 5 Dark Accent 2" w:uiPriority="50"/>
+    <w:lsdException w:name="Grid Table 6 Colorful Accent 2" w:uiPriority="51"/>
+    <w:lsdException w:name="Grid Table 7 Colorful Accent 2" w:uiPriority="52"/>
+    <w:lsdException w:name="Grid Table 1 Light Accent 3" w:uiPriority="46"/>
+    <w:lsdException w:name="Grid Table 2 Accent 3" w:uiPriority="47"/>
+    <w:lsdException w:name="Grid Table 3 Accent 3" w:uiPriority="48"/>
+    <w:lsdException w:name="Grid Table 4 Accent 3" w:uiPriority="49"/>
+    <w:lsdException w:name="Grid Table 5 Dark Accent 3" w:uiPriority="50"/>
+    <w:lsdException w:name="Grid Table 6 Colorful Accent 3" w:uiPriority="51"/>
+    <w:lsdException w:name="Grid Table 7 Colorful Accent 3" w:uiPriority="52"/>
+    <w:lsdException w:name="Grid Table 1 Light Accent 4" w:uiPriority="46"/>
+    <w:lsdException w:name="Grid Table 2 Accent 4" w:uiPriority="47"/>
+    <w:lsdException w:name="Grid Table 3 Accent 4" w:uiPriority="48"/>
+    <w:lsdException w:name="Grid Table 4 Accent 4" w:uiPriority="49"/>
+    <w:lsdException w:name="Grid Table 5 Dark Accent 4" w:uiPriority="50"/>
+    <w:lsdException w:name="Grid Table 6 Colorful Accent 4" w:uiPriority="51"/>
+    <w:lsdException w:name="Grid Table 7 Colorful Accent 4" w:uiPriority="52"/>
+    <w:lsdException w:name="Grid Table 1 Light Accent 5" w:uiPriority="46"/>
+    <w:lsdException w:name="Grid Table 2 Accent 5" w:uiPriority="47"/>
+    <w:lsdException w:name="Grid Table 3 Accent 5" w:uiPriority="48"/>
+    <w:lsdException w:name="Grid Table 4 Accent 5" w:uiPriority="49"/>
+    <w:lsdException w:name="Grid Table 5 Dark Accent 5" w:uiPriority="50"/>
+    <w:lsdException w:name="Grid Table 6 Colorful Accent 5" w:uiPriority="51"/>
+    <w:lsdException w:name="Grid Table 7 Colorful Accent 5" w:uiPriority="52"/>
+    <w:lsdException w:name="Grid Table 1 Light Accent 6" w:uiPriority="46"/>
+    <w:lsdException w:name="Grid Table 2 Accent 6" w:uiPriority="47"/>
+    <w:lsdException w:name="Grid Table 3 Accent 6" w:uiPriority="48"/>
+    <w:lsdException w:name="Grid Table 4 Accent 6" w:uiPriority="49"/>
+    <w:lsdException w:name="Grid Table 5 Dark Accent 6" w:uiPriority="50"/>
+    <w:lsdException w:name="Grid Table 6 Colorful Accent 6" w:uiPriority="51"/>
+    <w:lsdException w:name="Grid Table 7 Colorful Accent 6" w:uiPriority="52"/>
+    <w:lsdException w:name="List Table 1 Light" w:uiPriority="46"/>
+    <w:lsdException w:name="List Table 2" w:uiPriority="47"/>
+    <w:lsdException w:name="List Table 3" w:uiPriority="48"/>
+    <w:lsdException w:name="List Table 4" w:uiPriority="49"/>
+    <w:lsdException w:name="List Table 5 Dark" w:uiPriority="50"/>
+    <w:lsdException w:name="List Table 6 Colorful" w:uiPriority="51"/>
+    <w:lsdException w:name="List Table 7 Colorful" w:uiPriority="52"/>
+    <w:lsdException w:name="List Table 1 Light Accent 1" w:uiPriority="46"/>
+    <w:lsdException w:name="List Table 2 Accent 1" w:uiPriority="47"/>
+    <w:lsdException w:name="List Table 3 Accent 1" w:uiPriority="48"/>
+    <w:lsdException w:name="List Table 4 Accent 1" w:uiPriority="49"/>
+    <w:lsdException w:name="List Table 5 Dark Accent 1" w:uiPriority="50"/>
+    <w:lsdException w:name="List Table 6 Colorful Accent 1" w:uiPriority="51"/>
+    <w:lsdException w:name="List Table 7 Colorful Accent 1" w:uiPriority="52"/>
+    <w:lsdException w:name="List Table 1 Light Accent 2" w:uiPriority="46"/>
+    <w:lsdException w:name="List Table 2 Accent 2" w:uiPriority="47"/>
+    <w:lsdException w:name="List Table 3 Accent 2" w:uiPriority="48"/>
+    <w:lsdException w:name="List Table 4 Accent 2" w:uiPriority="49"/>
+    <w:lsdException w:name="List Table 5 Dark Accent 2" w:uiPriority="50"/>
+    <w:lsdException w:name="List Table 6 Colorful Accent 2" w:uiPriority="51"/>
+    <w:lsdException w:name="List Table 7 Colorful Accent 2" w:uiPriority="52"/>
+    <w:lsdException w:name="List Table 1 Light Accent 3" w:uiPriority="46"/>
+    <w:lsdException w:name="List Table 2 Accent 3" w:uiPriority="47"/>
+    <w:lsdException w:name="List Table 3 Accent 3" w:uiPriority="48"/>
+    <w:lsdException w:name="List Table 4 Accent 3" w:uiPriority="49"/>
+    <w:lsdException w:name="List Table 5 Dark Accent 3" w:uiPriority="50"/>
+    <w:lsdException w:name="List Table 6 Colorful Accent 3" w:uiPriority="51"/>
+    <w:lsdException w:name="List Table 7 Colorful Accent 3" w:uiPriority="52"/>
+    <w:lsdException w:name="List Table 1 Light Accent 4" w:uiPriority="46"/>
+    <w:lsdException w:name="List Table 2 Accent 4" w:uiPriority="47"/>
+    <w:lsdException w:name="List Table 3 Accent 4" w:uiPriority="48"/>
+    <w:lsdException w:name="List Table 4 Accent 4" w:uiPriority="49"/>
+    <w:lsdException w:name="List Table 5 Dark Accent 4" w:uiPriority="50"/>
+    <w:lsdException w:name="List Table 6 Colorful Accent 4" w:uiPriority="51"/>
+    <w:lsdException w:name="List Table 7 Colorful Accent 4" w:uiPriority="52"/>
+    <w:lsdException w:name="List Table 1 Light Accent 5" w:uiPriority="46"/>
+    <w:lsdException w:name="List Table 2 Accent 5" w:uiPriority="47"/>
+    <w:lsdException w:name="List Table 3 Accent 5" w:uiPriority="48"/>
+    <w:lsdException w:name="List Table 4 Accent 5" w:uiPriority="49"/>
+    <w:lsdException w:name="List Table 5 Dark Accent 5" w:uiPriority="50"/>
+    <w:lsdException w:name="List Table 6 Colorful Accent 5" w:uiPriority="51"/>
+    <w:lsdException w:name="List Table 7 Colorful Accent 5" w:uiPriority="52"/>
+    <w:lsdException w:name="List Table 1 Light Accent 6" w:uiPriority="46"/>
+    <w:lsdException w:name="List Table 2 Accent 6" w:uiPriority="47"/>
+    <w:lsdException w:name="List Table 3 Accent 6" w:uiPriority="48"/>
+    <w:lsdException w:name="List Table 4 Accent 6" w:uiPriority="49"/>
+    <w:lsdException w:name="List Table 5 Dark Accent 6" w:uiPriority="50"/>
+    <w:lsdException w:name="List Table 6 Colorful Accent 6" w:uiPriority="51"/>
+    <w:lsdException w:name="List Table 7 Colorful Accent 6" w:uiPriority="52"/>
+    <w:lsdException w:name="Mention" w:semiHidden="1" w:unhideWhenUsed="1"/>
+    <w:lsdException w:name="Smart Hyperlink" w:semiHidden="1" w:unhideWhenUsed="1"/>
+    <w:lsdException w:name="Hashtag" w:semiHidden="1" w:unhideWhenUsed="1"/>
+    <w:lsdException w:name="Unresolved Mention" w:semiHidden="1" w:unhideWhenUsed="1"/>
+    <w:lsdException w:name="Smart Link" w:semiHidden="1" w:unhideWhenUsed="1"/>
+  </w:latentStyles>
+  <w:style w:type="paragraph" w:default="1" w:styleId="Normal">
+    <w:name w:val="Normal"/>
+    <w:qFormat/>
   </w:style>
   <w:style w:type="paragraph" w:styleId="Heading1">
     <w:name w:val="heading 1"/>
     <w:basedOn w:val="Normal"/>
     <w:next w:val="Normal"/>
+    <w:uiPriority w:val="9"/>
+    <w:qFormat/>
     <w:pPr>
-      <w:keepNext w:val="1"/>
-      <w:keepLines w:val="1"/>
-      <w:pageBreakBefore w:val="0"/>
-      <w:spacing w:after="120" w:before="400" w:lineRule="auto"/>
+      <w:keepNext/>
+      <w:keepLines/>
+      <w:spacing w:before="400" w:after="120"/>
+      <w:outlineLvl w:val="0"/>
     </w:pPr>
     <w:rPr>
       <w:sz w:val="40"/>
@@ -1714,14 +3011,17 @@
     <w:name w:val="heading 2"/>
     <w:basedOn w:val="Normal"/>
     <w:next w:val="Normal"/>
+    <w:uiPriority w:val="9"/>
+    <w:semiHidden/>
+    <w:unhideWhenUsed/>
+    <w:qFormat/>
     <w:pPr>
-      <w:keepNext w:val="1"/>
-      <w:keepLines w:val="1"/>
-      <w:pageBreakBefore w:val="0"/>
-      <w:spacing w:after="120" w:before="360" w:lineRule="auto"/>
+      <w:keepNext/>
+      <w:keepLines/>
+      <w:spacing w:before="360" w:after="120"/>
+      <w:outlineLvl w:val="1"/>
     </w:pPr>
     <w:rPr>
-      <w:b w:val="0"/>
       <w:sz w:val="32"/>
       <w:szCs w:val="32"/>
     </w:rPr>
@@ -1730,14 +3030,17 @@
     <w:name w:val="heading 3"/>
     <w:basedOn w:val="Normal"/>
     <w:next w:val="Normal"/>
+    <w:uiPriority w:val="9"/>
+    <w:semiHidden/>
+    <w:unhideWhenUsed/>
+    <w:qFormat/>
     <w:pPr>
-      <w:keepNext w:val="1"/>
-      <w:keepLines w:val="1"/>
-      <w:pageBreakBefore w:val="0"/>
-      <w:spacing w:after="80" w:before="320" w:lineRule="auto"/>
+      <w:keepNext/>
+      <w:keepLines/>
+      <w:spacing w:before="320" w:after="80"/>
+      <w:outlineLvl w:val="2"/>
     </w:pPr>
     <w:rPr>
-      <w:b w:val="0"/>
       <w:color w:val="434343"/>
       <w:sz w:val="28"/>
       <w:szCs w:val="28"/>
@@ -1747,11 +3050,15 @@
     <w:name w:val="heading 4"/>
     <w:basedOn w:val="Normal"/>
     <w:next w:val="Normal"/>
+    <w:uiPriority w:val="9"/>
+    <w:semiHidden/>
+    <w:unhideWhenUsed/>
+    <w:qFormat/>
     <w:pPr>
-      <w:keepNext w:val="1"/>
-      <w:keepLines w:val="1"/>
-      <w:pageBreakBefore w:val="0"/>
-      <w:spacing w:after="80" w:before="280" w:lineRule="auto"/>
+      <w:keepNext/>
+      <w:keepLines/>
+      <w:spacing w:before="280" w:after="80"/>
+      <w:outlineLvl w:val="3"/>
     </w:pPr>
     <w:rPr>
       <w:color w:val="666666"/>
@@ -1763,44 +3070,75 @@
     <w:name w:val="heading 5"/>
     <w:basedOn w:val="Normal"/>
     <w:next w:val="Normal"/>
+    <w:uiPriority w:val="9"/>
+    <w:semiHidden/>
+    <w:unhideWhenUsed/>
+    <w:qFormat/>
     <w:pPr>
-      <w:keepNext w:val="1"/>
-      <w:keepLines w:val="1"/>
-      <w:pageBreakBefore w:val="0"/>
-      <w:spacing w:after="80" w:before="240" w:lineRule="auto"/>
+      <w:keepNext/>
+      <w:keepLines/>
+      <w:spacing w:before="240" w:after="80"/>
+      <w:outlineLvl w:val="4"/>
     </w:pPr>
     <w:rPr>
       <w:color w:val="666666"/>
-      <w:sz w:val="22"/>
-      <w:szCs w:val="22"/>
     </w:rPr>
   </w:style>
   <w:style w:type="paragraph" w:styleId="Heading6">
     <w:name w:val="heading 6"/>
     <w:basedOn w:val="Normal"/>
     <w:next w:val="Normal"/>
+    <w:uiPriority w:val="9"/>
+    <w:semiHidden/>
+    <w:unhideWhenUsed/>
+    <w:qFormat/>
     <w:pPr>
-      <w:keepNext w:val="1"/>
-      <w:keepLines w:val="1"/>
-      <w:pageBreakBefore w:val="0"/>
-      <w:spacing w:after="80" w:before="240" w:lineRule="auto"/>
+      <w:keepNext/>
+      <w:keepLines/>
+      <w:spacing w:before="240" w:after="80"/>
+      <w:outlineLvl w:val="5"/>
     </w:pPr>
     <w:rPr>
-      <w:i w:val="1"/>
+      <w:i/>
       <w:color w:val="666666"/>
-      <w:sz w:val="22"/>
-      <w:szCs w:val="22"/>
     </w:rPr>
+  </w:style>
+  <w:style w:type="character" w:default="1" w:styleId="DefaultParagraphFont">
+    <w:name w:val="Default Paragraph Font"/>
+    <w:uiPriority w:val="1"/>
+    <w:unhideWhenUsed/>
+  </w:style>
+  <w:style w:type="table" w:default="1" w:styleId="TableNormal">
+    <w:name w:val="Normal Table"/>
+    <w:uiPriority w:val="99"/>
+    <w:semiHidden/>
+    <w:unhideWhenUsed/>
+    <w:tblPr>
+      <w:tblInd w:w="0" w:type="dxa"/>
+      <w:tblCellMar>
+        <w:top w:w="0" w:type="dxa"/>
+        <w:left w:w="108" w:type="dxa"/>
+        <w:bottom w:w="0" w:type="dxa"/>
+        <w:right w:w="108" w:type="dxa"/>
+      </w:tblCellMar>
+    </w:tblPr>
+  </w:style>
+  <w:style w:type="numbering" w:default="1" w:styleId="NoList">
+    <w:name w:val="No List"/>
+    <w:uiPriority w:val="99"/>
+    <w:semiHidden/>
+    <w:unhideWhenUsed/>
   </w:style>
   <w:style w:type="paragraph" w:styleId="Title">
     <w:name w:val="Title"/>
     <w:basedOn w:val="Normal"/>
     <w:next w:val="Normal"/>
+    <w:uiPriority w:val="10"/>
+    <w:qFormat/>
     <w:pPr>
-      <w:keepNext w:val="1"/>
-      <w:keepLines w:val="1"/>
-      <w:pageBreakBefore w:val="0"/>
-      <w:spacing w:after="60" w:before="0" w:lineRule="auto"/>
+      <w:keepNext/>
+      <w:keepLines/>
+      <w:spacing w:after="60"/>
     </w:pPr>
     <w:rPr>
       <w:sz w:val="52"/>
@@ -1811,19 +3149,29 @@
     <w:name w:val="Subtitle"/>
     <w:basedOn w:val="Normal"/>
     <w:next w:val="Normal"/>
+    <w:uiPriority w:val="11"/>
+    <w:qFormat/>
     <w:pPr>
-      <w:keepNext w:val="1"/>
-      <w:keepLines w:val="1"/>
-      <w:pageBreakBefore w:val="0"/>
-      <w:spacing w:after="320" w:before="0" w:lineRule="auto"/>
+      <w:keepNext/>
+      <w:keepLines/>
+      <w:spacing w:after="320"/>
     </w:pPr>
     <w:rPr>
-      <w:rFonts w:ascii="Arial" w:cs="Arial" w:eastAsia="Arial" w:hAnsi="Arial"/>
-      <w:i w:val="0"/>
       <w:color w:val="666666"/>
       <w:sz w:val="30"/>
       <w:szCs w:val="30"/>
     </w:rPr>
+  </w:style>
+  <w:style w:type="paragraph" w:styleId="ListParagraph">
+    <w:name w:val="List Paragraph"/>
+    <w:basedOn w:val="Normal"/>
+    <w:uiPriority w:val="34"/>
+    <w:qFormat/>
+    <w:rsid w:val="00CE66EA"/>
+    <w:pPr>
+      <w:ind w:left="720"/>
+      <w:contextualSpacing/>
+    </w:pPr>
   </w:style>
 </w:styles>
 </file>
